--- a/public/MaciejMatulewiczCV.docx
+++ b/public/MaciejMatulewiczCV.docx
@@ -1,24 +1,24 @@
 
 <file path=word/document.xml><?xml version="1.0" encoding="utf-8"?>
-<w:document xmlns:cx="http://schemas.microsoft.com/office/drawing/2014/chartex" xmlns:cx1="http://schemas.microsoft.com/office/drawing/2015/9/8/chartex" xmlns:m="http://schemas.openxmlformats.org/officeDocument/2006/math" xmlns:mc="http://schemas.openxmlformats.org/markup-compatibility/2006" xmlns:o="urn:schemas-microsoft-com:office:office" xmlns:r="http://schemas.openxmlformats.org/officeDocument/2006/relationships" xmlns:v="urn:schemas-microsoft-com:vml" xmlns:w="http://schemas.openxmlformats.org/wordprocessingml/2006/main" xmlns:w10="urn:schemas-microsoft-com:office:word" xmlns:w14="http://schemas.microsoft.com/office/word/2010/wordml" xmlns:w15="http://schemas.microsoft.com/office/word/2012/wordml" xmlns:w16se="http://schemas.microsoft.com/office/word/2015/wordml/symex" xmlns:wne="http://schemas.microsoft.com/office/word/2006/wordml" xmlns:wp="http://schemas.openxmlformats.org/drawingml/2006/wordprocessingDrawing" xmlns:wp14="http://schemas.microsoft.com/office/word/2010/wordprocessingDrawing" xmlns:wpc="http://schemas.microsoft.com/office/word/2010/wordprocessingCanvas" xmlns:wpg="http://schemas.microsoft.com/office/word/2010/wordprocessingGroup" xmlns:wpi="http://schemas.microsoft.com/office/word/2010/wordprocessingInk" xmlns:wps="http://schemas.microsoft.com/office/word/2010/wordprocessingShape" mc:Ignorable="w14 w15 w16se wp14">
+<w:document xmlns:cx="http://schemas.microsoft.com/office/drawing/2014/chartex" xmlns:cx1="http://schemas.microsoft.com/office/drawing/2015/9/8/chartex" xmlns:m="http://schemas.openxmlformats.org/officeDocument/2006/math" xmlns:mc="http://schemas.openxmlformats.org/markup-compatibility/2006" xmlns:o="urn:schemas-microsoft-com:office:office" xmlns:r="http://schemas.openxmlformats.org/officeDocument/2006/relationships" xmlns:v="urn:schemas-microsoft-com:vml" xmlns:w="http://schemas.openxmlformats.org/wordprocessingml/2006/main" xmlns:w10="urn:schemas-microsoft-com:office:word" xmlns:w14="http://schemas.microsoft.com/office/word/2010/wordml" xmlns:w15="http://schemas.microsoft.com/office/word/2012/wordml" xmlns:w16se="http://schemas.microsoft.com/office/word/2015/wordml/symex" xmlns:wne="http://schemas.microsoft.com/office/word/2006/wordml" xmlns:wp="http://schemas.openxmlformats.org/drawingml/2006/wordprocessingDrawing" xmlns:wp14="http://schemas.microsoft.com/office/word/2010/wordprocessingDrawing" xmlns:wpc="http://schemas.microsoft.com/office/word/2010/wordprocessingCanvas" xmlns:wpg="http://schemas.microsoft.com/office/word/2010/wordprocessingGroup" xmlns:wpi="http://schemas.microsoft.com/office/word/2010/wordprocessingInk" xmlns:wps="http://schemas.microsoft.com/office/word/2010/wordprocessingShape" xmlns:a="http://schemas.openxmlformats.org/drawingml/2006/main" mc:Ignorable="w14 w15 w16se wp14">
   <w:body>
     <w:tbl>
       <w:tblPr>
         <w:tblStyle w:val="TableGrid"/>
-        <w:tblW w:type="auto" w:w="0"/>
+        <w:tblW w:w="0" w:type="auto"/>
         <w:tblBorders>
-          <w:top w:color="auto" w:space="0" w:sz="0" w:val="none"/>
-          <w:left w:color="auto" w:space="0" w:sz="0" w:val="none"/>
-          <w:bottom w:color="auto" w:space="0" w:sz="0" w:val="none"/>
-          <w:right w:color="auto" w:space="0" w:sz="0" w:val="none"/>
-          <w:insideH w:color="auto" w:space="0" w:sz="0" w:val="none"/>
-          <w:insideV w:color="auto" w:space="0" w:sz="0" w:val="none"/>
+          <w:top w:val="none" w:color="auto" w:sz="0" w:space="0"/>
+          <w:left w:val="none" w:color="auto" w:sz="0" w:space="0"/>
+          <w:bottom w:val="none" w:color="auto" w:sz="0" w:space="0"/>
+          <w:right w:val="none" w:color="auto" w:sz="0" w:space="0"/>
+          <w:insideH w:val="none" w:color="auto" w:sz="0" w:space="0"/>
+          <w:insideV w:val="none" w:color="auto" w:sz="0" w:space="0"/>
         </w:tblBorders>
         <w:tblCellMar>
-          <w:left w:type="dxa" w:w="0"/>
-          <w:right w:type="dxa" w:w="0"/>
+          <w:left w:w="0" w:type="dxa"/>
+          <w:right w:w="0" w:type="dxa"/>
         </w:tblCellMar>
-        <w:tblLook w:firstColumn="1" w:firstRow="1" w:lastColumn="0" w:lastRow="0" w:noHBand="0" w:noVBand="1" w:val="04A0"/>
+        <w:tblLook w:val="04A0" w:firstRow="1" w:lastRow="0" w:firstColumn="1" w:lastColumn="0" w:noHBand="0" w:noVBand="1"/>
       </w:tblPr>
       <w:tblGrid>
         <w:gridCol w:w="5238"/>
@@ -27,7 +27,8 @@
       <w:tr>
         <w:tc>
           <w:tcPr>
-            <w:tcW w:type="dxa" w:w="5395"/>
+            <w:tcW w:w="5395" w:type="dxa"/>
+            <w:tcMar/>
           </w:tcPr>
           <w:p>
             <w:pPr>
@@ -101,25 +102,26 @@
         </w:tc>
         <w:tc>
           <w:tcPr>
-            <w:tcW w:type="dxa" w:w="5395"/>
+            <w:tcW w:w="5395" w:type="dxa"/>
+            <w:tcMar/>
           </w:tcPr>
           <w:p>
             <w:pPr>
               <w:spacing w:line="300" w:lineRule="auto"/>
               <w:jc w:val="right"/>
               <w:rPr>
-                <w:rFonts w:ascii="Franklin Gothic Book" w:cs="FranklinGothicURW-Boo" w:hAnsi="Franklin Gothic Book"/>
+                <w:rFonts w:ascii="Franklin Gothic Book" w:hAnsi="Franklin Gothic Book" w:cs="FranklinGothicURW-Boo"/>
                 <w:color w:val="0F5581"/>
                 <w:sz w:val="20"/>
                 <w:szCs w:val="20"/>
                 <w:lang w:val="en-GB"/>
               </w:rPr>
             </w:pPr>
-            <w:hyperlink r:id="rId8" w:history="1">
+            <w:hyperlink r:id="Rbb7dd912adad4b79">
               <w:r>
                 <w:rPr>
                   <w:rStyle w:val="Hyperlink"/>
-                  <w:rFonts w:ascii="Franklin Gothic Book" w:cs="FranklinGothicURW-Boo" w:hAnsi="Franklin Gothic Book"/>
+                  <w:rFonts w:ascii="Franklin Gothic Book" w:hAnsi="Franklin Gothic Book" w:cs="FranklinGothicURW-Boo"/>
                   <w:sz w:val="20"/>
                   <w:szCs w:val="20"/>
                   <w:lang w:val="en-GB"/>
@@ -127,54 +129,24 @@
                 <w:t>maciej456@icloud.com</w:t>
               </w:r>
             </w:hyperlink>
-            <w:r>
-              <w:rPr>
-                <w:rFonts w:ascii="Franklin Gothic Book" w:cs="FranklinGothicURW-Boo" w:hAnsi="Franklin Gothic Book"/>
-                <w:color w:val="0F5581"/>
-                <w:sz w:val="20"/>
-                <w:szCs w:val="20"/>
-                <w:lang w:val="en-GB"/>
-              </w:rPr>
-              <w:t xml:space="preserve"> </w:t>
-            </w:r>
-            <w:r>
-              <w:rPr>
-                <w:rFonts w:ascii="Franklin Gothic Book" w:cs="FranklinGothicURW-Boo" w:hAnsi="Franklin Gothic Book"/>
-                <w:color w:val="0F5581"/>
-                <w:sz w:val="20"/>
-                <w:szCs w:val="20"/>
-                <w:lang w:val="en-GB"/>
-              </w:rPr>
-              <w:t xml:space="preserve">• </w:t>
-            </w:r>
-            <w:r>
-              <w:rPr>
-                <w:rFonts w:ascii="Franklin Gothic Book" w:cs="FranklinGothicURW-Boo" w:hAnsi="Franklin Gothic Book"/>
-                <w:color w:val="0F5581"/>
-                <w:sz w:val="20"/>
-                <w:szCs w:val="20"/>
-                <w:lang w:val="en-GB"/>
-              </w:rPr>
-              <w:t>07763313125</w:t>
-            </w:r>
           </w:p>
           <w:p>
             <w:pPr>
               <w:spacing w:line="300" w:lineRule="auto"/>
               <w:jc w:val="right"/>
               <w:rPr>
-                <w:rFonts w:ascii="Franklin Gothic Book" w:cs="FranklinGothicURW-Boo" w:hAnsi="Franklin Gothic Book"/>
+                <w:rFonts w:ascii="Franklin Gothic Book" w:hAnsi="Franklin Gothic Book" w:cs="FranklinGothicURW-Boo"/>
                 <w:color w:val="0F5581"/>
                 <w:sz w:val="20"/>
                 <w:szCs w:val="20"/>
                 <w:lang w:val="en-GB"/>
               </w:rPr>
             </w:pPr>
-            <w:hyperlink r:id="rId9" w:history="1">
+            <w:hyperlink w:history="1" r:id="rId9">
               <w:r>
                 <w:rPr>
                   <w:rStyle w:val="Hyperlink"/>
-                  <w:rFonts w:ascii="Franklin Gothic Book" w:cs="FranklinGothicURW-Boo" w:hAnsi="Franklin Gothic Book"/>
+                  <w:rFonts w:ascii="Franklin Gothic Book" w:hAnsi="Franklin Gothic Book" w:cs="FranklinGothicURW-Boo"/>
                   <w:sz w:val="20"/>
                   <w:szCs w:val="20"/>
                   <w:lang w:val="en-GB"/>
@@ -184,7 +156,7 @@
             </w:hyperlink>
             <w:r>
               <w:rPr>
-                <w:rFonts w:ascii="Franklin Gothic Book" w:cs="FranklinGothicURW-Boo" w:hAnsi="Franklin Gothic Book"/>
+                <w:rFonts w:ascii="Franklin Gothic Book" w:hAnsi="Franklin Gothic Book" w:cs="FranklinGothicURW-Boo"/>
                 <w:color w:val="0F5581"/>
                 <w:sz w:val="20"/>
                 <w:szCs w:val="20"/>
@@ -194,7 +166,7 @@
             </w:r>
             <w:r>
               <w:rPr>
-                <w:rFonts w:ascii="Franklin Gothic Book" w:cs="FranklinGothicURW-Boo" w:hAnsi="Franklin Gothic Book"/>
+                <w:rFonts w:ascii="Franklin Gothic Book" w:hAnsi="Franklin Gothic Book" w:cs="FranklinGothicURW-Boo"/>
                 <w:color w:val="0F5581"/>
                 <w:sz w:val="20"/>
                 <w:szCs w:val="20"/>
@@ -202,11 +174,11 @@
               </w:rPr>
               <w:t xml:space="preserve">• </w:t>
             </w:r>
-            <w:hyperlink r:id="rId10" w:history="1">
+            <w:hyperlink w:history="1" r:id="rId10">
               <w:r>
                 <w:rPr>
                   <w:rStyle w:val="Hyperlink"/>
-                  <w:rFonts w:ascii="Franklin Gothic Book" w:cs="FranklinGothicURW-Boo" w:hAnsi="Franklin Gothic Book"/>
+                  <w:rFonts w:ascii="Franklin Gothic Book" w:hAnsi="Franklin Gothic Book" w:cs="FranklinGothicURW-Boo"/>
                   <w:sz w:val="20"/>
                   <w:szCs w:val="20"/>
                   <w:lang w:val="en-GB"/>
@@ -216,7 +188,7 @@
             </w:hyperlink>
             <w:r>
               <w:rPr>
-                <w:rFonts w:ascii="Franklin Gothic Book" w:cs="FranklinGothicURW-Boo" w:hAnsi="Franklin Gothic Book"/>
+                <w:rFonts w:ascii="Franklin Gothic Book" w:hAnsi="Franklin Gothic Book" w:cs="FranklinGothicURW-Boo"/>
                 <w:color w:val="0F5581"/>
                 <w:sz w:val="20"/>
                 <w:szCs w:val="20"/>
@@ -226,7 +198,7 @@
             </w:r>
             <w:r>
               <w:rPr>
-                <w:rFonts w:ascii="Franklin Gothic Book" w:cs="FranklinGothicURW-Boo" w:hAnsi="Franklin Gothic Book"/>
+                <w:rFonts w:ascii="Franklin Gothic Book" w:hAnsi="Franklin Gothic Book" w:cs="FranklinGothicURW-Boo"/>
                 <w:color w:val="0F5581"/>
                 <w:sz w:val="20"/>
                 <w:szCs w:val="20"/>
@@ -253,7 +225,7 @@
         <mc:AlternateContent>
           <mc:Choice Requires="wps">
             <w:drawing>
-              <wp:anchor allowOverlap="1" behindDoc="0" distB="0" distL="114300" distR="114300" distT="0" layoutInCell="1" locked="0" relativeHeight="251659264" simplePos="0" wp14:anchorId="51FC0961" wp14:editId="63186260">
+              <wp:anchor distT="0" distB="0" distL="114300" distR="114300" simplePos="0" relativeHeight="251659264" behindDoc="0" locked="0" layoutInCell="1" allowOverlap="1" wp14:anchorId="51FC0961" wp14:editId="63186260">
                 <wp:simplePos x="0" y="0"/>
                 <wp:positionH relativeFrom="page">
                   <wp:posOffset>15875</wp:posOffset>
@@ -262,7 +234,7 @@
                   <wp:posOffset>-600682</wp:posOffset>
                 </wp:positionV>
                 <wp:extent cx="45719" cy="1838325"/>
-                <wp:effectExtent b="28575" l="0" r="12065" t="0"/>
+                <wp:effectExtent l="0" t="0" r="12065" b="28575"/>
                 <wp:wrapNone/>
                 <wp:docPr id="1" name="Rectangle 1"/>
                 <wp:cNvGraphicFramePr/>
@@ -303,7 +275,7 @@
                           <a:schemeClr val="lt1"/>
                         </a:fontRef>
                       </wps:style>
-                      <wps:bodyPr anchor="ctr" anchorCtr="0" bIns="45720" compatLnSpc="1" forceAA="0" fromWordArt="0" horzOverflow="overflow" lIns="91440" numCol="1" rIns="91440" rot="0" rtlCol="0" spcCol="0" spcFirstLastPara="0" tIns="45720" vert="horz" vertOverflow="overflow" wrap="square">
+                      <wps:bodyPr rot="0" spcFirstLastPara="0" vertOverflow="overflow" horzOverflow="overflow" vert="horz" wrap="square" lIns="91440" tIns="45720" rIns="91440" bIns="45720" numCol="1" spcCol="0" rtlCol="0" fromWordArt="0" anchor="ctr" anchorCtr="0" forceAA="0" compatLnSpc="1">
                         <a:prstTxWarp prst="textNoShape">
                           <a:avLst/>
                         </a:prstTxWarp>
@@ -323,7 +295,7 @@
           </mc:Choice>
           <mc:Fallback>
             <w:pict>
-              <v:rect fillcolor="#0f5581" id="Rectangle 1" o:gfxdata="UEsDBBQABgAIAAAAIQC2gziS/gAAAOEBAAATAAAAW0NvbnRlbnRfVHlwZXNdLnhtbJSRQU7DMBBF 90jcwfIWJU67QAgl6YK0S0CoHGBkTxKLZGx5TGhvj5O2G0SRWNoz/78nu9wcxkFMGNg6quQqL6RA 0s5Y6ir5vt9lD1JwBDIwOMJKHpHlpr69KfdHjyxSmriSfYz+USnWPY7AufNIadK6MEJMx9ApD/oD OlTrorhX2lFEilmcO2RdNtjC5xDF9pCuTyYBB5bi6bQ4syoJ3g9WQ0ymaiLzg5KdCXlKLjvcW893 SUOqXwnz5DrgnHtJTxOsQfEKIT7DmDSUCaxw7Rqn8787ZsmRM9e2VmPeBN4uqYvTtW7jvijg9N/y JsXecLq0q+WD6m8AAAD//wMAUEsDBBQABgAIAAAAIQA4/SH/1gAAAJQBAAALAAAAX3JlbHMvLnJl bHOkkMFqwzAMhu+DvYPRfXGawxijTi+j0GvpHsDYimMaW0Yy2fr2M4PBMnrbUb/Q94l/f/hMi1qR JVI2sOt6UJgd+ZiDgffL8ekFlFSbvV0oo4EbChzGx4f9GRdb25HMsYhqlCwG5lrLq9biZkxWOiqY 22YiTra2kYMu1l1tQD30/bPm3wwYN0x18gb45AdQl1tp5j/sFB2T0FQ7R0nTNEV3j6o9feQzro1i OWA14Fm+Q8a1a8+Bvu/d/dMb2JY5uiPbhG/ktn4cqGU/er3pcvwCAAD//wMAUEsDBBQABgAIAAAA IQB1ZSk4kAIAAK0FAAAOAAAAZHJzL2Uyb0RvYy54bWysVMFu2zAMvQ/YPwi6r47TZkuDOkXQIsOA og3aDj0rshQbkEWNUuJkXz9KdtyuLXYoloMimuQj+UTy4nLfGLZT6GuwBc9PRpwpK6Gs7abgPx+X X6ac+SBsKQxYVfCD8vxy/vnTRetmagwVmFIhIxDrZ60reBWCm2WZl5VqhD8BpywpNWAjAom4yUoU LaE3JhuPRl+zFrB0CFJ5T1+vOyWfJ3ytlQx3WnsVmCk45RbSielcxzObX4jZBoWratmnIT6QRSNq S0EHqGsRBNti/QaqqSWCBx1OJDQZaF1LlWqgavLRq2oeKuFUqoXI8W6gyf8/WHm7WyGrS3o7zqxo 6InuiTRhN0axPNLTOj8jqwe3wl7ydI217jU28Z+qYPtE6WGgVO0Dk/TxbPItP+dMkiafnk5Px5OI mT07O/Thu4KGxUvBkYInIsXuxofO9GgSY3kwdbmsjUkCbtZXBtlOxNddTibTlDGh/2Vm7Mc8CSe6 ZpGBruZ0CwejIqCx90oTdVTlOKWcmlYNCQkplQ15p6pEqbo8JyP69SQMHomSBBiRNdU3YPcAcSDe YncE9fbRVaWeH5xH/0qscx48UmSwYXBuagv4HoChqvrInf2RpI6ayNIaygM1FkI3cd7JZU0PfCN8 WAmkEaNhpLUR7ujQBtqCQ3/jrAL8/d73aE+dT1rOWhrZgvtfW4GKM/PD0kyc52dnccaTQI03JgFf atYvNXbbXAH1DfU9ZZeu0T6Y41UjNE+0XRYxKqmElRS74DLgUbgK3Sqh/STVYpHMaK6dCDf2wckI HlmNDfy4fxLo+i4PNB63cBxvMXvV7J1t9LSw2AbQdZqEZ157vmknpMbp91dcOi/lZPW8Zed/AAAA //8DAFBLAwQUAAYACAAAACEAAjn9mtwAAAAHAQAADwAAAGRycy9kb3ducmV2LnhtbEyOwU7DMBBE 70j8g7VI3FqHUloS4lSAQFzKgbQS122yJFHtdYjdNvD1LCc4juZp5uWr0Vl1pCF0ng1cTRNQxJWv O24MbDfPk1tQISLXaD2TgS8KsCrOz3LMan/iNzqWsVEywiFDA22MfaZ1qFpyGKa+J5buww8Oo8Sh 0fWAJxl3Vs+SZKEddiwPLfb02FK1Lw/OgAt9uYlcNftPu356Dfjy8P1+bczlxXh/ByrSGP9g+NUX dSjEaecPXAdlDcxuBDQwSecLUNKnS1A7wdJ5CrrI9X//4gcAAP//AwBQSwECLQAUAAYACAAAACEA toM4kv4AAADhAQAAEwAAAAAAAAAAAAAAAAAAAAAAW0NvbnRlbnRfVHlwZXNdLnhtbFBLAQItABQA BgAIAAAAIQA4/SH/1gAAAJQBAAALAAAAAAAAAAAAAAAAAC8BAABfcmVscy8ucmVsc1BLAQItABQA BgAIAAAAIQB1ZSk4kAIAAK0FAAAOAAAAAAAAAAAAAAAAAC4CAABkcnMvZTJvRG9jLnhtbFBLAQIt ABQABgAIAAAAIQACOf2a3AAAAAcBAAAPAAAAAAAAAAAAAAAAAOoEAABkcnMvZG93bnJldi54bWxQ SwUGAAAAAAQABADzAAAA8wUAAAAA " o:spid="_x0000_s1026" strokecolor="#0f5581" strokeweight="1pt" style="position:absolute;margin-left:1.25pt;margin-top:-47.3pt;width:3.6pt;height:144.75pt;z-index:251659264;visibility:visible;mso-wrap-style:square;mso-width-percent:0;mso-height-percent:0;mso-wrap-distance-left:9pt;mso-wrap-distance-top:0;mso-wrap-distance-right:9pt;mso-wrap-distance-bottom:0;mso-position-horizontal:absolute;mso-position-horizontal-relative:page;mso-position-vertical:absolute;mso-position-vertical-relative:text;mso-width-percent:0;mso-height-percent:0;mso-width-relative:margin;mso-height-relative:margin;v-text-anchor:middle" w14:anchorId="707C1699">
+              <v:rect id="Rectangle 1" style="position:absolute;margin-left:1.25pt;margin-top:-47.3pt;width:3.6pt;height:144.75pt;z-index:251659264;visibility:visible;mso-wrap-style:square;mso-width-percent:0;mso-height-percent:0;mso-wrap-distance-left:9pt;mso-wrap-distance-top:0;mso-wrap-distance-right:9pt;mso-wrap-distance-bottom:0;mso-position-horizontal:absolute;mso-position-horizontal-relative:page;mso-position-vertical:absolute;mso-position-vertical-relative:text;mso-width-percent:0;mso-height-percent:0;mso-width-relative:margin;mso-height-relative:margin;v-text-anchor:middle" o:spid="_x0000_s1026" fillcolor="#0f5581" strokecolor="#0f5581" strokeweight="1pt" o:gfxdata="UEsDBBQABgAIAAAAIQC2gziS/gAAAOEBAAATAAAAW0NvbnRlbnRfVHlwZXNdLnhtbJSRQU7DMBBF 90jcwfIWJU67QAgl6YK0S0CoHGBkTxKLZGx5TGhvj5O2G0SRWNoz/78nu9wcxkFMGNg6quQqL6RA 0s5Y6ir5vt9lD1JwBDIwOMJKHpHlpr69KfdHjyxSmriSfYz+USnWPY7AufNIadK6MEJMx9ApD/oD OlTrorhX2lFEilmcO2RdNtjC5xDF9pCuTyYBB5bi6bQ4syoJ3g9WQ0ymaiLzg5KdCXlKLjvcW893 SUOqXwnz5DrgnHtJTxOsQfEKIT7DmDSUCaxw7Rqn8787ZsmRM9e2VmPeBN4uqYvTtW7jvijg9N/y JsXecLq0q+WD6m8AAAD//wMAUEsDBBQABgAIAAAAIQA4/SH/1gAAAJQBAAALAAAAX3JlbHMvLnJl bHOkkMFqwzAMhu+DvYPRfXGawxijTi+j0GvpHsDYimMaW0Yy2fr2M4PBMnrbUb/Q94l/f/hMi1qR JVI2sOt6UJgd+ZiDgffL8ekFlFSbvV0oo4EbChzGx4f9GRdb25HMsYhqlCwG5lrLq9biZkxWOiqY 22YiTra2kYMu1l1tQD30/bPm3wwYN0x18gb45AdQl1tp5j/sFB2T0FQ7R0nTNEV3j6o9feQzro1i OWA14Fm+Q8a1a8+Bvu/d/dMb2JY5uiPbhG/ktn4cqGU/er3pcvwCAAD//wMAUEsDBBQABgAIAAAA IQB1ZSk4kAIAAK0FAAAOAAAAZHJzL2Uyb0RvYy54bWysVMFu2zAMvQ/YPwi6r47TZkuDOkXQIsOA og3aDj0rshQbkEWNUuJkXz9KdtyuLXYoloMimuQj+UTy4nLfGLZT6GuwBc9PRpwpK6Gs7abgPx+X X6ac+SBsKQxYVfCD8vxy/vnTRetmagwVmFIhIxDrZ60reBWCm2WZl5VqhD8BpywpNWAjAom4yUoU LaE3JhuPRl+zFrB0CFJ5T1+vOyWfJ3ytlQx3WnsVmCk45RbSielcxzObX4jZBoWratmnIT6QRSNq S0EHqGsRBNti/QaqqSWCBx1OJDQZaF1LlWqgavLRq2oeKuFUqoXI8W6gyf8/WHm7WyGrS3o7zqxo 6InuiTRhN0axPNLTOj8jqwe3wl7ydI217jU28Z+qYPtE6WGgVO0Dk/TxbPItP+dMkiafnk5Px5OI mT07O/Thu4KGxUvBkYInIsXuxofO9GgSY3kwdbmsjUkCbtZXBtlOxNddTibTlDGh/2Vm7Mc8CSe6 ZpGBruZ0CwejIqCx90oTdVTlOKWcmlYNCQkplQ15p6pEqbo8JyP69SQMHomSBBiRNdU3YPcAcSDe YncE9fbRVaWeH5xH/0qscx48UmSwYXBuagv4HoChqvrInf2RpI6ayNIaygM1FkI3cd7JZU0PfCN8 WAmkEaNhpLUR7ujQBtqCQ3/jrAL8/d73aE+dT1rOWhrZgvtfW4GKM/PD0kyc52dnccaTQI03JgFf atYvNXbbXAH1DfU9ZZeu0T6Y41UjNE+0XRYxKqmElRS74DLgUbgK3Sqh/STVYpHMaK6dCDf2wckI HlmNDfy4fxLo+i4PNB63cBxvMXvV7J1t9LSw2AbQdZqEZ157vmknpMbp91dcOi/lZPW8Zed/AAAA //8DAFBLAwQUAAYACAAAACEAAjn9mtwAAAAHAQAADwAAAGRycy9kb3ducmV2LnhtbEyOwU7DMBBE 70j8g7VI3FqHUloS4lSAQFzKgbQS122yJFHtdYjdNvD1LCc4juZp5uWr0Vl1pCF0ng1cTRNQxJWv O24MbDfPk1tQISLXaD2TgS8KsCrOz3LMan/iNzqWsVEywiFDA22MfaZ1qFpyGKa+J5buww8Oo8Sh 0fWAJxl3Vs+SZKEddiwPLfb02FK1Lw/OgAt9uYlcNftPu356Dfjy8P1+bczlxXh/ByrSGP9g+NUX dSjEaecPXAdlDcxuBDQwSecLUNKnS1A7wdJ5CrrI9X//4gcAAP//AwBQSwECLQAUAAYACAAAACEA toM4kv4AAADhAQAAEwAAAAAAAAAAAAAAAAAAAAAAW0NvbnRlbnRfVHlwZXNdLnhtbFBLAQItABQA BgAIAAAAIQA4/SH/1gAAAJQBAAALAAAAAAAAAAAAAAAAAC8BAABfcmVscy8ucmVsc1BLAQItABQA BgAIAAAAIQB1ZSk4kAIAAK0FAAAOAAAAAAAAAAAAAAAAAC4CAABkcnMvZTJvRG9jLnhtbFBLAQIt ABQABgAIAAAAIQACOf2a3AAAAAcBAAAPAAAAAAAAAAAAAAAAAOoEAABkcnMvZG93bnJldi54bWxQ SwUGAAAAAAQABADzAAAA8wUAAAAA " w14:anchorId="707C1699">
                 <w10:wrap anchorx="page"/>
               </v:rect>
             </w:pict>
@@ -482,7 +454,7 @@
         </w:rPr>
         <w:t xml:space="preserve"> w</w:t>
       </w:r>
-      <w:bookmarkStart w:id="0" w:name="_GoBack"/>
+      <w:bookmarkStart w:name="_GoBack" w:id="0"/>
       <w:bookmarkEnd w:id="0"/>
       <w:r>
         <w:rPr>
@@ -544,9 +516,9 @@
       <w:pPr>
         <w:pStyle w:val="SectionHeading"/>
         <w:pBdr>
-          <w:bottom w:color="0F5581" w:space="1" w:sz="12" w:val="single"/>
+          <w:bottom w:val="single" w:color="0F5581" w:sz="12" w:space="1"/>
         </w:pBdr>
-        <w:spacing w:after="120" w:before="240" w:line="300" w:lineRule="auto"/>
+        <w:spacing w:before="240" w:after="120" w:line="300" w:lineRule="auto"/>
       </w:pPr>
       <w:r>
         <w:t>Technical Proficiencies</w:t>
@@ -555,16 +527,16 @@
     <w:tbl>
       <w:tblPr>
         <w:tblStyle w:val="TableGrid"/>
-        <w:tblW w:type="pct" w:w="5000"/>
+        <w:tblW w:w="5000" w:type="pct"/>
         <w:tblBorders>
-          <w:top w:color="auto" w:space="0" w:sz="0" w:val="none"/>
-          <w:left w:color="auto" w:space="0" w:sz="0" w:val="none"/>
-          <w:bottom w:color="auto" w:space="0" w:sz="0" w:val="none"/>
-          <w:right w:color="auto" w:space="0" w:sz="0" w:val="none"/>
-          <w:insideH w:color="auto" w:space="0" w:sz="0" w:val="none"/>
-          <w:insideV w:color="auto" w:space="0" w:sz="0" w:val="none"/>
+          <w:top w:val="none" w:color="auto" w:sz="0" w:space="0"/>
+          <w:left w:val="none" w:color="auto" w:sz="0" w:space="0"/>
+          <w:bottom w:val="none" w:color="auto" w:sz="0" w:space="0"/>
+          <w:right w:val="none" w:color="auto" w:sz="0" w:space="0"/>
+          <w:insideH w:val="none" w:color="auto" w:sz="0" w:space="0"/>
+          <w:insideV w:val="none" w:color="auto" w:sz="0" w:space="0"/>
         </w:tblBorders>
-        <w:tblLook w:firstColumn="1" w:firstRow="1" w:lastColumn="0" w:lastRow="0" w:noHBand="0" w:noVBand="1" w:val="04A0"/>
+        <w:tblLook w:val="04A0" w:firstRow="1" w:lastRow="0" w:firstColumn="1" w:lastColumn="0" w:noHBand="0" w:noVBand="1"/>
       </w:tblPr>
       <w:tblGrid>
         <w:gridCol w:w="3060"/>
@@ -573,7 +545,8 @@
       <w:tr>
         <w:tc>
           <w:tcPr>
-            <w:tcW w:type="dxa" w:w="3060"/>
+            <w:tcW w:w="3060" w:type="dxa"/>
+            <w:tcMar/>
           </w:tcPr>
           <w:p>
             <w:pPr>
@@ -612,7 +585,8 @@
         </w:tc>
         <w:tc>
           <w:tcPr>
-            <w:tcW w:type="dxa" w:w="7409"/>
+            <w:tcW w:w="7409" w:type="dxa"/>
+            <w:tcMar/>
           </w:tcPr>
           <w:p>
             <w:pPr>
@@ -633,7 +607,6 @@
               </w:rPr>
               <w:t xml:space="preserve">JavaScript, </w:t>
             </w:r>
-            <w:proofErr w:type="spellStart"/>
             <w:r>
               <w:rPr>
                 <w:rFonts w:ascii="Franklin Gothic Book" w:hAnsi="Franklin Gothic Book"/>
@@ -642,7 +615,6 @@
               </w:rPr>
               <w:t>TypeScript</w:t>
             </w:r>
-            <w:proofErr w:type="spellEnd"/>
             <w:r>
               <w:rPr>
                 <w:rFonts w:ascii="Franklin Gothic Book" w:hAnsi="Franklin Gothic Book"/>
@@ -675,7 +647,6 @@
               </w:rPr>
               <w:t xml:space="preserve">, </w:t>
             </w:r>
-            <w:proofErr w:type="spellStart"/>
             <w:r>
               <w:rPr>
                 <w:rFonts w:ascii="Franklin Gothic Book" w:hAnsi="Franklin Gothic Book"/>
@@ -684,14 +655,13 @@
               </w:rPr>
               <w:t>Krita</w:t>
             </w:r>
-            <w:proofErr w:type="spellEnd"/>
             <w:r>
               <w:rPr>
                 <w:rFonts w:ascii="Franklin Gothic Book" w:hAnsi="Franklin Gothic Book"/>
                 <w:spacing w:val="-2"/>
                 <w:lang w:val="en-GB"/>
               </w:rPr>
-              <w:t>, Moment.js, RESTful APIs</w:t>
+              <w:t>, Python, Java, RESTful APIs</w:t>
             </w:r>
           </w:p>
         </w:tc>
@@ -699,7 +669,8 @@
       <w:tr>
         <w:tc>
           <w:tcPr>
-            <w:tcW w:type="dxa" w:w="3060"/>
+            <w:tcW w:w="3060" w:type="dxa"/>
+            <w:tcMar/>
           </w:tcPr>
           <w:p>
             <w:pPr>
@@ -726,7 +697,8 @@
         </w:tc>
         <w:tc>
           <w:tcPr>
-            <w:tcW w:type="dxa" w:w="7409"/>
+            <w:tcW w:w="7409" w:type="dxa"/>
+            <w:tcMar/>
           </w:tcPr>
           <w:p>
             <w:pPr>
@@ -765,7 +737,8 @@
       <w:tr>
         <w:tc>
           <w:tcPr>
-            <w:tcW w:type="dxa" w:w="3060"/>
+            <w:tcW w:w="3060" w:type="dxa"/>
+            <w:tcMar/>
           </w:tcPr>
           <w:p>
             <w:pPr>
@@ -786,7 +759,8 @@
         </w:tc>
         <w:tc>
           <w:tcPr>
-            <w:tcW w:type="dxa" w:w="7409"/>
+            <w:tcW w:w="7409" w:type="dxa"/>
+            <w:tcMar/>
           </w:tcPr>
           <w:p>
             <w:pPr>
@@ -811,14 +785,15 @@
       <w:tr>
         <w:tc>
           <w:tcPr>
-            <w:tcW w:type="dxa" w:w="3060"/>
+            <w:tcW w:w="3060" w:type="dxa"/>
+            <w:tcMar/>
           </w:tcPr>
           <w:p>
             <w:pPr>
               <w:spacing w:before="120" w:line="300" w:lineRule="auto"/>
               <w:jc w:val="both"/>
               <w:rPr>
-                <w:rFonts w:ascii="Franklin Gothic Book" w:cs="FranklinGothicURW-Boo" w:hAnsi="Franklin Gothic Book"/>
+                <w:rFonts w:ascii="Franklin Gothic Book" w:hAnsi="Franklin Gothic Book" w:cs="FranklinGothicURW-Boo"/>
                 <w:b/>
                 <w:bCs/>
                 <w:color w:val="0F5581"/>
@@ -829,7 +804,7 @@
             </w:pPr>
             <w:r>
               <w:rPr>
-                <w:rFonts w:ascii="Franklin Gothic Book" w:cs="FranklinGothicURW-Boo" w:hAnsi="Franklin Gothic Book"/>
+                <w:rFonts w:ascii="Franklin Gothic Book" w:hAnsi="Franklin Gothic Book" w:cs="FranklinGothicURW-Boo"/>
                 <w:b/>
                 <w:bCs/>
                 <w:color w:val="0F5581"/>
@@ -843,7 +818,8 @@
         </w:tc>
         <w:tc>
           <w:tcPr>
-            <w:tcW w:type="dxa" w:w="7409"/>
+            <w:tcW w:w="7409" w:type="dxa"/>
+            <w:tcMar/>
           </w:tcPr>
           <w:p>
             <w:pPr>
@@ -870,9 +846,9 @@
       <w:pPr>
         <w:pStyle w:val="SectionHeading"/>
         <w:pBdr>
-          <w:bottom w:color="0F5581" w:space="1" w:sz="12" w:val="single"/>
+          <w:bottom w:val="single" w:color="0F5581" w:sz="12" w:space="1"/>
         </w:pBdr>
-        <w:spacing w:after="120" w:before="240" w:line="300" w:lineRule="auto"/>
+        <w:spacing w:before="240" w:after="120" w:line="300" w:lineRule="auto"/>
       </w:pPr>
       <w:r>
         <w:t>Areas of Expertise</w:t>
@@ -881,16 +857,16 @@
     <w:tbl>
       <w:tblPr>
         <w:tblStyle w:val="TableGrid"/>
-        <w:tblW w:type="pct" w:w="5000"/>
+        <w:tblW w:w="5000" w:type="pct"/>
         <w:tblBorders>
-          <w:top w:color="auto" w:space="0" w:sz="0" w:val="none"/>
-          <w:left w:color="auto" w:space="0" w:sz="0" w:val="none"/>
-          <w:bottom w:color="auto" w:space="0" w:sz="0" w:val="none"/>
-          <w:right w:color="auto" w:space="0" w:sz="0" w:val="none"/>
-          <w:insideH w:color="auto" w:space="0" w:sz="0" w:val="none"/>
-          <w:insideV w:color="auto" w:space="0" w:sz="0" w:val="none"/>
+          <w:top w:val="none" w:color="auto" w:sz="0" w:space="0"/>
+          <w:left w:val="none" w:color="auto" w:sz="0" w:space="0"/>
+          <w:bottom w:val="none" w:color="auto" w:sz="0" w:space="0"/>
+          <w:right w:val="none" w:color="auto" w:sz="0" w:space="0"/>
+          <w:insideH w:val="none" w:color="auto" w:sz="0" w:space="0"/>
+          <w:insideV w:val="none" w:color="auto" w:sz="0" w:space="0"/>
         </w:tblBorders>
-        <w:tblLook w:firstColumn="1" w:firstRow="1" w:lastColumn="0" w:lastRow="0" w:noHBand="0" w:noVBand="1" w:val="04A0"/>
+        <w:tblLook w:val="04A0" w:firstRow="1" w:lastRow="0" w:firstColumn="1" w:lastColumn="0" w:noHBand="0" w:noVBand="1"/>
       </w:tblPr>
       <w:tblGrid>
         <w:gridCol w:w="3662"/>
@@ -903,13 +879,13 @@
         </w:trPr>
         <w:tc>
           <w:tcPr>
-            <w:tcW w:type="dxa" w:w="3662"/>
+            <w:tcW w:w="3662" w:type="dxa"/>
           </w:tcPr>
           <w:p>
             <w:pPr>
               <w:pStyle w:val="AoEBullet"/>
               <w:spacing w:before="80" w:line="300" w:lineRule="auto"/>
-              <w:ind w:hanging="274" w:left="260"/>
+              <w:ind w:left="260" w:hanging="274"/>
               <w:contextualSpacing w:val="0"/>
               <w:jc w:val="both"/>
               <w:rPr>
@@ -933,7 +909,7 @@
             <w:pPr>
               <w:pStyle w:val="AoEBullet"/>
               <w:spacing w:before="80" w:line="300" w:lineRule="auto"/>
-              <w:ind w:hanging="274" w:left="260"/>
+              <w:ind w:left="260" w:hanging="274"/>
               <w:contextualSpacing w:val="0"/>
               <w:jc w:val="both"/>
               <w:rPr>
@@ -951,7 +927,7 @@
             <w:pPr>
               <w:pStyle w:val="AoEBullet"/>
               <w:spacing w:before="80" w:line="300" w:lineRule="auto"/>
-              <w:ind w:hanging="274" w:left="260"/>
+              <w:ind w:left="260" w:hanging="274"/>
               <w:contextualSpacing w:val="0"/>
               <w:jc w:val="both"/>
               <w:rPr>
@@ -974,13 +950,13 @@
         </w:tc>
         <w:tc>
           <w:tcPr>
-            <w:tcW w:type="dxa" w:w="3574"/>
+            <w:tcW w:w="3574" w:type="dxa"/>
           </w:tcPr>
           <w:p>
             <w:pPr>
               <w:pStyle w:val="AoEBullet"/>
               <w:spacing w:before="80" w:line="300" w:lineRule="auto"/>
-              <w:ind w:hanging="274" w:left="260"/>
+              <w:ind w:left="260" w:hanging="274"/>
               <w:contextualSpacing w:val="0"/>
               <w:jc w:val="both"/>
               <w:rPr>
@@ -998,7 +974,7 @@
             <w:pPr>
               <w:pStyle w:val="AoEBullet"/>
               <w:spacing w:before="80" w:line="300" w:lineRule="auto"/>
-              <w:ind w:hanging="274" w:left="260"/>
+              <w:ind w:left="260" w:hanging="274"/>
               <w:contextualSpacing w:val="0"/>
               <w:jc w:val="both"/>
               <w:rPr>
@@ -1016,7 +992,7 @@
             <w:pPr>
               <w:pStyle w:val="AoEBullet"/>
               <w:spacing w:before="80" w:line="300" w:lineRule="auto"/>
-              <w:ind w:hanging="274" w:left="260"/>
+              <w:ind w:left="260" w:hanging="274"/>
               <w:contextualSpacing w:val="0"/>
               <w:jc w:val="both"/>
               <w:rPr>
@@ -1033,13 +1009,13 @@
         </w:tc>
         <w:tc>
           <w:tcPr>
-            <w:tcW w:type="dxa" w:w="3233"/>
+            <w:tcW w:w="3233" w:type="dxa"/>
           </w:tcPr>
           <w:p>
             <w:pPr>
               <w:pStyle w:val="AoEBullet"/>
               <w:spacing w:before="80" w:line="300" w:lineRule="auto"/>
-              <w:ind w:hanging="274" w:left="260"/>
+              <w:ind w:left="260" w:hanging="274"/>
               <w:contextualSpacing w:val="0"/>
               <w:jc w:val="both"/>
               <w:rPr>
@@ -1063,7 +1039,7 @@
             <w:pPr>
               <w:pStyle w:val="AoEBullet"/>
               <w:spacing w:before="80" w:line="300" w:lineRule="auto"/>
-              <w:ind w:hanging="274" w:left="260"/>
+              <w:ind w:left="260" w:hanging="274"/>
               <w:contextualSpacing w:val="0"/>
               <w:jc w:val="both"/>
               <w:rPr>
@@ -1081,7 +1057,7 @@
             <w:pPr>
               <w:pStyle w:val="AoEBullet"/>
               <w:spacing w:before="80" w:line="300" w:lineRule="auto"/>
-              <w:ind w:hanging="274" w:left="260"/>
+              <w:ind w:left="260" w:hanging="274"/>
               <w:contextualSpacing w:val="0"/>
               <w:jc w:val="both"/>
               <w:rPr>
@@ -1102,9 +1078,9 @@
       <w:pPr>
         <w:pStyle w:val="SectionHeading"/>
         <w:pBdr>
-          <w:bottom w:color="0F5581" w:space="1" w:sz="12" w:val="single"/>
+          <w:bottom w:val="single" w:color="0F5581" w:sz="12" w:space="1"/>
         </w:pBdr>
-        <w:spacing w:after="120" w:before="240" w:line="300" w:lineRule="auto"/>
+        <w:spacing w:before="240" w:after="120" w:line="300" w:lineRule="auto"/>
       </w:pPr>
       <w:r>
         <w:t>Certifications</w:t>
@@ -1118,16 +1094,16 @@
           <w:numId w:val="0"/>
         </w:numPr>
         <w:spacing w:line="300" w:lineRule="auto"/>
-        <w:ind w:hanging="255" w:left="255"/>
+        <w:ind w:left="255" w:hanging="255"/>
         <w:contextualSpacing w:val="0"/>
         <w:rPr>
-          <w:color w:themeColor="accent5" w:themeShade="80" w:val="1F4E79"/>
-          <w:lang w:val="en-GB"/>
-        </w:rPr>
-      </w:pPr>
-      <w:r>
-        <w:rPr>
-          <w:color w:themeColor="accent5" w:themeShade="80" w:val="1F4E79"/>
+          <w:color w:val="1F4E79" w:themeColor="accent5" w:themeShade="80"/>
+          <w:lang w:val="en-GB"/>
+        </w:rPr>
+      </w:pPr>
+      <w:r>
+        <w:rPr>
+          <w:color w:val="1F4E79" w:themeColor="accent5" w:themeShade="80"/>
           <w:lang w:val="en-GB"/>
         </w:rPr>
         <w:t>Certificate in Front-End Web Development (2023)</w:t>
@@ -1166,7 +1142,7 @@
           <w:lang w:val="en-GB"/>
         </w:rPr>
       </w:pPr>
-      <w:hyperlink r:id="rId11" w:history="1">
+      <w:hyperlink w:history="1" r:id="rId11">
         <w:r>
           <w:rPr>
             <w:rStyle w:val="Hyperlink"/>
@@ -1186,13 +1162,13 @@
         <w:spacing w:before="120" w:line="300" w:lineRule="auto"/>
         <w:contextualSpacing w:val="0"/>
         <w:rPr>
-          <w:color w:themeColor="accent5" w:themeShade="80" w:val="1F4E79"/>
-          <w:lang w:val="en-GB"/>
-        </w:rPr>
-      </w:pPr>
-      <w:r>
-        <w:rPr>
-          <w:color w:themeColor="accent5" w:themeShade="80" w:val="1F4E79"/>
+          <w:color w:val="1F4E79" w:themeColor="accent5" w:themeShade="80"/>
+          <w:lang w:val="en-GB"/>
+        </w:rPr>
+      </w:pPr>
+      <w:r>
+        <w:rPr>
+          <w:color w:val="1F4E79" w:themeColor="accent5" w:themeShade="80"/>
           <w:lang w:val="en-GB"/>
         </w:rPr>
         <w:t>CompTIA A+ Certified</w:t>
@@ -1202,9 +1178,9 @@
       <w:pPr>
         <w:pStyle w:val="SectionHeading"/>
         <w:pBdr>
-          <w:bottom w:color="0F5581" w:space="1" w:sz="12" w:val="single"/>
+          <w:bottom w:val="single" w:color="0F5581" w:sz="12" w:space="1"/>
         </w:pBdr>
-        <w:spacing w:after="120" w:before="240" w:line="300" w:lineRule="auto"/>
+        <w:spacing w:before="240" w:after="120" w:line="300" w:lineRule="auto"/>
       </w:pPr>
       <w:r>
         <w:t>Experience</w:t>
@@ -1269,7 +1245,7 @@
     <w:p>
       <w:pPr>
         <w:pStyle w:val="JobDescription"/>
-        <w:spacing w:after="0" w:before="120" w:line="300" w:lineRule="auto"/>
+        <w:spacing w:before="120" w:after="0" w:line="300" w:lineRule="auto"/>
         <w:contextualSpacing w:val="0"/>
         <w:jc w:val="both"/>
         <w:rPr>
@@ -1367,7 +1343,7 @@
           <w:ilvl w:val="0"/>
           <w:numId w:val="4"/>
         </w:numPr>
-        <w:spacing w:after="0" w:before="120" w:line="300" w:lineRule="auto"/>
+        <w:spacing w:before="120" w:after="0" w:line="300" w:lineRule="auto"/>
         <w:contextualSpacing w:val="0"/>
         <w:jc w:val="both"/>
         <w:rPr>
@@ -1439,7 +1415,7 @@
           <w:ilvl w:val="0"/>
           <w:numId w:val="4"/>
         </w:numPr>
-        <w:spacing w:after="0" w:before="120" w:line="300" w:lineRule="auto"/>
+        <w:spacing w:before="120" w:after="0" w:line="300" w:lineRule="auto"/>
         <w:contextualSpacing w:val="0"/>
         <w:jc w:val="both"/>
         <w:rPr>
@@ -1502,7 +1478,7 @@
           <w:ilvl w:val="0"/>
           <w:numId w:val="4"/>
         </w:numPr>
-        <w:spacing w:after="0" w:before="120" w:line="300" w:lineRule="auto"/>
+        <w:spacing w:before="120" w:after="0" w:line="300" w:lineRule="auto"/>
         <w:contextualSpacing w:val="0"/>
         <w:jc w:val="both"/>
         <w:rPr>
@@ -1629,7 +1605,7 @@
     <w:p>
       <w:pPr>
         <w:pStyle w:val="JobDescription"/>
-        <w:spacing w:after="0" w:before="120" w:line="300" w:lineRule="auto"/>
+        <w:spacing w:before="120" w:after="0" w:line="300" w:lineRule="auto"/>
         <w:contextualSpacing w:val="0"/>
         <w:jc w:val="both"/>
         <w:rPr>
@@ -1791,7 +1767,7 @@
           <w:ilvl w:val="0"/>
           <w:numId w:val="4"/>
         </w:numPr>
-        <w:spacing w:after="0" w:before="120" w:line="300" w:lineRule="auto"/>
+        <w:spacing w:before="120" w:after="0" w:line="300" w:lineRule="auto"/>
         <w:contextualSpacing w:val="0"/>
         <w:jc w:val="both"/>
         <w:rPr>
@@ -1898,7 +1874,7 @@
     <w:p>
       <w:pPr>
         <w:pStyle w:val="JobDescription"/>
-        <w:spacing w:after="0" w:before="120" w:line="300" w:lineRule="auto"/>
+        <w:spacing w:before="120" w:after="0" w:line="300" w:lineRule="auto"/>
         <w:contextualSpacing w:val="0"/>
         <w:jc w:val="both"/>
         <w:rPr>
@@ -2006,7 +1982,7 @@
           <w:ilvl w:val="0"/>
           <w:numId w:val="4"/>
         </w:numPr>
-        <w:spacing w:after="0" w:before="120" w:line="300" w:lineRule="auto"/>
+        <w:spacing w:before="120" w:after="0" w:line="300" w:lineRule="auto"/>
         <w:contextualSpacing w:val="0"/>
         <w:jc w:val="both"/>
         <w:rPr>
@@ -2045,7 +2021,7 @@
           <w:ilvl w:val="0"/>
           <w:numId w:val="4"/>
         </w:numPr>
-        <w:spacing w:after="0" w:before="120" w:line="300" w:lineRule="auto"/>
+        <w:spacing w:before="120" w:after="0" w:line="300" w:lineRule="auto"/>
         <w:contextualSpacing w:val="0"/>
         <w:jc w:val="both"/>
         <w:rPr>
@@ -2075,9 +2051,9 @@
       <w:pPr>
         <w:pStyle w:val="SectionHeading"/>
         <w:pBdr>
-          <w:bottom w:color="0F5581" w:space="1" w:sz="12" w:val="single"/>
+          <w:bottom w:val="single" w:color="0F5581" w:sz="12" w:space="1"/>
         </w:pBdr>
-        <w:spacing w:after="120" w:before="240" w:line="300" w:lineRule="auto"/>
+        <w:spacing w:before="240" w:after="120" w:line="300" w:lineRule="auto"/>
       </w:pPr>
       <w:r>
         <w:t>Notable Projects</w:t>
@@ -2091,7 +2067,7 @@
           <w:numId w:val="0"/>
         </w:numPr>
         <w:spacing w:before="240" w:line="300" w:lineRule="auto"/>
-        <w:ind w:hanging="255" w:left="255"/>
+        <w:ind w:left="255" w:hanging="255"/>
         <w:contextualSpacing w:val="0"/>
         <w:rPr>
           <w:lang w:val="en-GB"/>
@@ -2112,7 +2088,7 @@
         </w:rPr>
         <w:t xml:space="preserve">  </w:t>
       </w:r>
-      <w:hyperlink r:id="rId12" w:history="1">
+      <w:hyperlink w:history="1" r:id="rId12">
         <w:r>
           <w:rPr>
             <w:rStyle w:val="Hyperlink"/>
@@ -2129,7 +2105,7 @@
           <w:ilvl w:val="0"/>
           <w:numId w:val="4"/>
         </w:numPr>
-        <w:spacing w:after="0" w:before="120" w:line="300" w:lineRule="auto"/>
+        <w:spacing w:before="120" w:after="0" w:line="300" w:lineRule="auto"/>
         <w:contextualSpacing w:val="0"/>
         <w:jc w:val="both"/>
         <w:rPr>
@@ -2197,7 +2173,7 @@
           <w:numId w:val="0"/>
         </w:numPr>
         <w:spacing w:before="120" w:line="300" w:lineRule="auto"/>
-        <w:ind w:hanging="255" w:left="255"/>
+        <w:ind w:left="255" w:hanging="255"/>
         <w:contextualSpacing w:val="0"/>
         <w:rPr>
           <w:lang w:val="en-GB"/>
@@ -2218,7 +2194,7 @@
         </w:rPr>
         <w:t xml:space="preserve"> </w:t>
       </w:r>
-      <w:hyperlink r:id="rId13" w:history="1">
+      <w:hyperlink w:history="1" r:id="rId13">
         <w:r>
           <w:rPr>
             <w:rStyle w:val="Hyperlink"/>
@@ -2235,7 +2211,7 @@
           <w:ilvl w:val="0"/>
           <w:numId w:val="4"/>
         </w:numPr>
-        <w:spacing w:after="0" w:before="120" w:line="300" w:lineRule="auto"/>
+        <w:spacing w:before="120" w:after="0" w:line="300" w:lineRule="auto"/>
         <w:contextualSpacing w:val="0"/>
         <w:jc w:val="both"/>
         <w:rPr>
@@ -2289,7 +2265,7 @@
           <w:numId w:val="0"/>
         </w:numPr>
         <w:spacing w:before="120" w:line="300" w:lineRule="auto"/>
-        <w:ind w:hanging="255" w:left="255"/>
+        <w:ind w:left="255" w:hanging="255"/>
         <w:contextualSpacing w:val="0"/>
         <w:rPr>
           <w:lang w:val="en-GB"/>
@@ -2310,7 +2286,7 @@
         </w:rPr>
         <w:t xml:space="preserve"> </w:t>
       </w:r>
-      <w:hyperlink r:id="rId14" w:history="1">
+      <w:hyperlink w:history="1" r:id="rId14">
         <w:r>
           <w:rPr>
             <w:rStyle w:val="Hyperlink"/>
@@ -2327,7 +2303,7 @@
           <w:ilvl w:val="0"/>
           <w:numId w:val="4"/>
         </w:numPr>
-        <w:spacing w:after="0" w:before="120" w:line="300" w:lineRule="auto"/>
+        <w:spacing w:before="120" w:after="0" w:line="300" w:lineRule="auto"/>
         <w:contextualSpacing w:val="0"/>
         <w:jc w:val="both"/>
         <w:rPr>
@@ -2375,9 +2351,9 @@
       <w:pPr>
         <w:pStyle w:val="SectionHeading"/>
         <w:pBdr>
-          <w:bottom w:color="0F5581" w:space="1" w:sz="12" w:val="single"/>
+          <w:bottom w:val="single" w:color="0F5581" w:sz="12" w:space="1"/>
         </w:pBdr>
-        <w:spacing w:after="120" w:before="240" w:line="300" w:lineRule="auto"/>
+        <w:spacing w:before="240" w:after="120" w:line="300" w:lineRule="auto"/>
       </w:pPr>
       <w:r>
         <w:t>Languages</w:t>
@@ -2423,9 +2399,9 @@
       </w:r>
     </w:p>
     <w:sectPr>
-      <w:footerReference r:id="rId15" w:type="default"/>
-      <w:pgSz w:code="9" w:h="16834" w:w="11909"/>
-      <w:pgMar w:bottom="720" w:footer="720" w:gutter="0" w:header="720" w:left="720" w:right="720" w:top="720"/>
+      <w:footerReference w:type="default" r:id="rId15"/>
+      <w:pgSz w:w="11909" w:h="16834" w:orient="portrait" w:code="9"/>
+      <w:pgMar w:top="720" w:right="720" w:bottom="720" w:left="720" w:header="720" w:footer="720" w:gutter="0"/>
       <w:cols w:space="720"/>
       <w:docGrid w:linePitch="360"/>
     </w:sectPr>
@@ -2457,8 +2433,8 @@
   <w:p>
     <w:pPr>
       <w:tabs>
-        <w:tab w:pos="4550" w:val="center"/>
-        <w:tab w:pos="5818" w:val="left"/>
+        <w:tab w:val="center" w:pos="4550"/>
+        <w:tab w:val="left" w:pos="5818"/>
       </w:tabs>
       <w:ind w:right="260"/>
       <w:jc w:val="right"/>
@@ -2604,14 +2580,14 @@
 
 <file path=word/footnotes.xml><?xml version="1.0" encoding="utf-8"?>
 <w:footnotes xmlns:cx="http://schemas.microsoft.com/office/drawing/2014/chartex" xmlns:cx1="http://schemas.microsoft.com/office/drawing/2015/9/8/chartex" xmlns:m="http://schemas.openxmlformats.org/officeDocument/2006/math" xmlns:mc="http://schemas.openxmlformats.org/markup-compatibility/2006" xmlns:o="urn:schemas-microsoft-com:office:office" xmlns:r="http://schemas.openxmlformats.org/officeDocument/2006/relationships" xmlns:v="urn:schemas-microsoft-com:vml" xmlns:w="http://schemas.openxmlformats.org/wordprocessingml/2006/main" xmlns:w10="urn:schemas-microsoft-com:office:word" xmlns:w14="http://schemas.microsoft.com/office/word/2010/wordml" xmlns:w15="http://schemas.microsoft.com/office/word/2012/wordml" xmlns:w16se="http://schemas.microsoft.com/office/word/2015/wordml/symex" xmlns:wne="http://schemas.microsoft.com/office/word/2006/wordml" xmlns:wp="http://schemas.openxmlformats.org/drawingml/2006/wordprocessingDrawing" xmlns:wp14="http://schemas.microsoft.com/office/word/2010/wordprocessingDrawing" xmlns:wpc="http://schemas.microsoft.com/office/word/2010/wordprocessingCanvas" xmlns:wpg="http://schemas.microsoft.com/office/word/2010/wordprocessingGroup" xmlns:wpi="http://schemas.microsoft.com/office/word/2010/wordprocessingInk" xmlns:wps="http://schemas.microsoft.com/office/word/2010/wordprocessingShape" mc:Ignorable="w14 w15 w16se wp14">
-  <w:footnote w:id="-1" w:type="separator">
+  <w:footnote w:type="separator" w:id="-1">
     <w:p>
       <w:r>
         <w:separator/>
       </w:r>
     </w:p>
   </w:footnote>
-  <w:footnote w:id="0" w:type="continuationSeparator">
+  <w:footnote w:type="continuationSeparator" w:id="0">
     <w:p>
       <w:r>
         <w:continuationSeparator/>
@@ -2623,7 +2599,7 @@
 
 <file path=word/numbering.xml><?xml version="1.0" encoding="utf-8"?>
 <w:numbering xmlns:cx="http://schemas.microsoft.com/office/drawing/2014/chartex" xmlns:cx1="http://schemas.microsoft.com/office/drawing/2015/9/8/chartex" xmlns:m="http://schemas.openxmlformats.org/officeDocument/2006/math" xmlns:mc="http://schemas.openxmlformats.org/markup-compatibility/2006" xmlns:o="urn:schemas-microsoft-com:office:office" xmlns:r="http://schemas.openxmlformats.org/officeDocument/2006/relationships" xmlns:v="urn:schemas-microsoft-com:vml" xmlns:w="http://schemas.openxmlformats.org/wordprocessingml/2006/main" xmlns:w10="urn:schemas-microsoft-com:office:word" xmlns:w14="http://schemas.microsoft.com/office/word/2010/wordml" xmlns:w15="http://schemas.microsoft.com/office/word/2012/wordml" xmlns:w16se="http://schemas.microsoft.com/office/word/2015/wordml/symex" xmlns:wne="http://schemas.microsoft.com/office/word/2006/wordml" xmlns:wp="http://schemas.openxmlformats.org/drawingml/2006/wordprocessingDrawing" xmlns:wp14="http://schemas.microsoft.com/office/word/2010/wordprocessingDrawing" xmlns:wpc="http://schemas.microsoft.com/office/word/2010/wordprocessingCanvas" xmlns:wpg="http://schemas.microsoft.com/office/word/2010/wordprocessingGroup" xmlns:wpi="http://schemas.microsoft.com/office/word/2010/wordprocessingInk" xmlns:wps="http://schemas.microsoft.com/office/word/2010/wordprocessingShape" mc:Ignorable="w14 w15 w16se wp14">
-  <w:abstractNum w15:restartNumberingAfterBreak="0" w:abstractNumId="0">
+  <w:abstractNum w:abstractNumId="0" w15:restartNumberingAfterBreak="0">
     <w:nsid w:val="0C706043"/>
     <w:multiLevelType w:val="hybridMultilevel"/>
     <w:tmpl w:val="733AE7CC"/>
@@ -2633,10 +2609,10 @@
       <w:lvlText w:val=""/>
       <w:lvlJc w:val="left"/>
       <w:pPr>
-        <w:ind w:hanging="360" w:left="907"/>
-      </w:pPr>
-      <w:rPr>
-        <w:rFonts w:ascii="Symbol" w:hAnsi="Symbol" w:hint="default"/>
+        <w:ind w:left="907" w:hanging="360"/>
+      </w:pPr>
+      <w:rPr>
+        <w:rFonts w:hint="default" w:ascii="Symbol" w:hAnsi="Symbol"/>
       </w:rPr>
     </w:lvl>
     <w:lvl w:ilvl="1" w:tplc="04090003">
@@ -2645,98 +2621,98 @@
       <w:lvlText w:val="o"/>
       <w:lvlJc w:val="left"/>
       <w:pPr>
-        <w:ind w:hanging="360" w:left="1627"/>
-      </w:pPr>
-      <w:rPr>
-        <w:rFonts w:ascii="Courier New" w:cs="Courier New" w:hAnsi="Courier New" w:hint="default"/>
-      </w:rPr>
-    </w:lvl>
-    <w:lvl w:ilvl="2" w:tentative="1" w:tplc="04090005">
+        <w:ind w:left="1627" w:hanging="360"/>
+      </w:pPr>
+      <w:rPr>
+        <w:rFonts w:hint="default" w:ascii="Courier New" w:hAnsi="Courier New" w:cs="Courier New"/>
+      </w:rPr>
+    </w:lvl>
+    <w:lvl w:ilvl="2" w:tplc="04090005" w:tentative="1">
       <w:start w:val="1"/>
       <w:numFmt w:val="bullet"/>
       <w:lvlText w:val=""/>
       <w:lvlJc w:val="left"/>
       <w:pPr>
-        <w:ind w:hanging="360" w:left="2347"/>
-      </w:pPr>
-      <w:rPr>
-        <w:rFonts w:ascii="Wingdings" w:hAnsi="Wingdings" w:hint="default"/>
-      </w:rPr>
-    </w:lvl>
-    <w:lvl w:ilvl="3" w:tentative="1" w:tplc="04090001">
+        <w:ind w:left="2347" w:hanging="360"/>
+      </w:pPr>
+      <w:rPr>
+        <w:rFonts w:hint="default" w:ascii="Wingdings" w:hAnsi="Wingdings"/>
+      </w:rPr>
+    </w:lvl>
+    <w:lvl w:ilvl="3" w:tplc="04090001" w:tentative="1">
       <w:start w:val="1"/>
       <w:numFmt w:val="bullet"/>
       <w:lvlText w:val=""/>
       <w:lvlJc w:val="left"/>
       <w:pPr>
-        <w:ind w:hanging="360" w:left="3067"/>
-      </w:pPr>
-      <w:rPr>
-        <w:rFonts w:ascii="Symbol" w:hAnsi="Symbol" w:hint="default"/>
-      </w:rPr>
-    </w:lvl>
-    <w:lvl w:ilvl="4" w:tentative="1" w:tplc="04090003">
+        <w:ind w:left="3067" w:hanging="360"/>
+      </w:pPr>
+      <w:rPr>
+        <w:rFonts w:hint="default" w:ascii="Symbol" w:hAnsi="Symbol"/>
+      </w:rPr>
+    </w:lvl>
+    <w:lvl w:ilvl="4" w:tplc="04090003" w:tentative="1">
       <w:start w:val="1"/>
       <w:numFmt w:val="bullet"/>
       <w:lvlText w:val="o"/>
       <w:lvlJc w:val="left"/>
       <w:pPr>
-        <w:ind w:hanging="360" w:left="3787"/>
-      </w:pPr>
-      <w:rPr>
-        <w:rFonts w:ascii="Courier New" w:cs="Courier New" w:hAnsi="Courier New" w:hint="default"/>
-      </w:rPr>
-    </w:lvl>
-    <w:lvl w:ilvl="5" w:tentative="1" w:tplc="04090005">
+        <w:ind w:left="3787" w:hanging="360"/>
+      </w:pPr>
+      <w:rPr>
+        <w:rFonts w:hint="default" w:ascii="Courier New" w:hAnsi="Courier New" w:cs="Courier New"/>
+      </w:rPr>
+    </w:lvl>
+    <w:lvl w:ilvl="5" w:tplc="04090005" w:tentative="1">
       <w:start w:val="1"/>
       <w:numFmt w:val="bullet"/>
       <w:lvlText w:val=""/>
       <w:lvlJc w:val="left"/>
       <w:pPr>
-        <w:ind w:hanging="360" w:left="4507"/>
-      </w:pPr>
-      <w:rPr>
-        <w:rFonts w:ascii="Wingdings" w:hAnsi="Wingdings" w:hint="default"/>
-      </w:rPr>
-    </w:lvl>
-    <w:lvl w:ilvl="6" w:tentative="1" w:tplc="04090001">
+        <w:ind w:left="4507" w:hanging="360"/>
+      </w:pPr>
+      <w:rPr>
+        <w:rFonts w:hint="default" w:ascii="Wingdings" w:hAnsi="Wingdings"/>
+      </w:rPr>
+    </w:lvl>
+    <w:lvl w:ilvl="6" w:tplc="04090001" w:tentative="1">
       <w:start w:val="1"/>
       <w:numFmt w:val="bullet"/>
       <w:lvlText w:val=""/>
       <w:lvlJc w:val="left"/>
       <w:pPr>
-        <w:ind w:hanging="360" w:left="5227"/>
-      </w:pPr>
-      <w:rPr>
-        <w:rFonts w:ascii="Symbol" w:hAnsi="Symbol" w:hint="default"/>
-      </w:rPr>
-    </w:lvl>
-    <w:lvl w:ilvl="7" w:tentative="1" w:tplc="04090003">
+        <w:ind w:left="5227" w:hanging="360"/>
+      </w:pPr>
+      <w:rPr>
+        <w:rFonts w:hint="default" w:ascii="Symbol" w:hAnsi="Symbol"/>
+      </w:rPr>
+    </w:lvl>
+    <w:lvl w:ilvl="7" w:tplc="04090003" w:tentative="1">
       <w:start w:val="1"/>
       <w:numFmt w:val="bullet"/>
       <w:lvlText w:val="o"/>
       <w:lvlJc w:val="left"/>
       <w:pPr>
-        <w:ind w:hanging="360" w:left="5947"/>
-      </w:pPr>
-      <w:rPr>
-        <w:rFonts w:ascii="Courier New" w:cs="Courier New" w:hAnsi="Courier New" w:hint="default"/>
-      </w:rPr>
-    </w:lvl>
-    <w:lvl w:ilvl="8" w:tentative="1" w:tplc="04090005">
+        <w:ind w:left="5947" w:hanging="360"/>
+      </w:pPr>
+      <w:rPr>
+        <w:rFonts w:hint="default" w:ascii="Courier New" w:hAnsi="Courier New" w:cs="Courier New"/>
+      </w:rPr>
+    </w:lvl>
+    <w:lvl w:ilvl="8" w:tplc="04090005" w:tentative="1">
       <w:start w:val="1"/>
       <w:numFmt w:val="bullet"/>
       <w:lvlText w:val=""/>
       <w:lvlJc w:val="left"/>
       <w:pPr>
-        <w:ind w:hanging="360" w:left="6667"/>
-      </w:pPr>
-      <w:rPr>
-        <w:rFonts w:ascii="Wingdings" w:hAnsi="Wingdings" w:hint="default"/>
+        <w:ind w:left="6667" w:hanging="360"/>
+      </w:pPr>
+      <w:rPr>
+        <w:rFonts w:hint="default" w:ascii="Wingdings" w:hAnsi="Wingdings"/>
       </w:rPr>
     </w:lvl>
   </w:abstractNum>
-  <w:abstractNum w15:restartNumberingAfterBreak="0" w:abstractNumId="1">
+  <w:abstractNum w:abstractNumId="1" w15:restartNumberingAfterBreak="0">
     <w:nsid w:val="264C7863"/>
     <w:multiLevelType w:val="hybridMultilevel"/>
     <w:tmpl w:val="A1942178"/>
@@ -2746,110 +2722,110 @@
       <w:lvlText w:val=""/>
       <w:lvlJc w:val="left"/>
       <w:pPr>
-        <w:ind w:hanging="360" w:left="720"/>
-      </w:pPr>
-      <w:rPr>
-        <w:rFonts w:ascii="Symbol" w:hAnsi="Symbol" w:hint="default"/>
-      </w:rPr>
-    </w:lvl>
-    <w:lvl w:ilvl="1" w:tentative="1" w:tplc="04090003">
+        <w:ind w:left="720" w:hanging="360"/>
+      </w:pPr>
+      <w:rPr>
+        <w:rFonts w:hint="default" w:ascii="Symbol" w:hAnsi="Symbol"/>
+      </w:rPr>
+    </w:lvl>
+    <w:lvl w:ilvl="1" w:tplc="04090003" w:tentative="1">
       <w:start w:val="1"/>
       <w:numFmt w:val="bullet"/>
       <w:lvlText w:val="o"/>
       <w:lvlJc w:val="left"/>
       <w:pPr>
-        <w:ind w:hanging="360" w:left="1440"/>
-      </w:pPr>
-      <w:rPr>
-        <w:rFonts w:ascii="Courier New" w:cs="Courier New" w:hAnsi="Courier New" w:hint="default"/>
-      </w:rPr>
-    </w:lvl>
-    <w:lvl w:ilvl="2" w:tentative="1" w:tplc="04090005">
+        <w:ind w:left="1440" w:hanging="360"/>
+      </w:pPr>
+      <w:rPr>
+        <w:rFonts w:hint="default" w:ascii="Courier New" w:hAnsi="Courier New" w:cs="Courier New"/>
+      </w:rPr>
+    </w:lvl>
+    <w:lvl w:ilvl="2" w:tplc="04090005" w:tentative="1">
       <w:start w:val="1"/>
       <w:numFmt w:val="bullet"/>
       <w:lvlText w:val=""/>
       <w:lvlJc w:val="left"/>
       <w:pPr>
-        <w:ind w:hanging="360" w:left="2160"/>
-      </w:pPr>
-      <w:rPr>
-        <w:rFonts w:ascii="Wingdings" w:hAnsi="Wingdings" w:hint="default"/>
-      </w:rPr>
-    </w:lvl>
-    <w:lvl w:ilvl="3" w:tentative="1" w:tplc="04090001">
+        <w:ind w:left="2160" w:hanging="360"/>
+      </w:pPr>
+      <w:rPr>
+        <w:rFonts w:hint="default" w:ascii="Wingdings" w:hAnsi="Wingdings"/>
+      </w:rPr>
+    </w:lvl>
+    <w:lvl w:ilvl="3" w:tplc="04090001" w:tentative="1">
       <w:start w:val="1"/>
       <w:numFmt w:val="bullet"/>
       <w:lvlText w:val=""/>
       <w:lvlJc w:val="left"/>
       <w:pPr>
-        <w:ind w:hanging="360" w:left="2880"/>
-      </w:pPr>
-      <w:rPr>
-        <w:rFonts w:ascii="Symbol" w:hAnsi="Symbol" w:hint="default"/>
-      </w:rPr>
-    </w:lvl>
-    <w:lvl w:ilvl="4" w:tentative="1" w:tplc="04090003">
+        <w:ind w:left="2880" w:hanging="360"/>
+      </w:pPr>
+      <w:rPr>
+        <w:rFonts w:hint="default" w:ascii="Symbol" w:hAnsi="Symbol"/>
+      </w:rPr>
+    </w:lvl>
+    <w:lvl w:ilvl="4" w:tplc="04090003" w:tentative="1">
       <w:start w:val="1"/>
       <w:numFmt w:val="bullet"/>
       <w:lvlText w:val="o"/>
       <w:lvlJc w:val="left"/>
       <w:pPr>
-        <w:ind w:hanging="360" w:left="3600"/>
-      </w:pPr>
-      <w:rPr>
-        <w:rFonts w:ascii="Courier New" w:cs="Courier New" w:hAnsi="Courier New" w:hint="default"/>
-      </w:rPr>
-    </w:lvl>
-    <w:lvl w:ilvl="5" w:tentative="1" w:tplc="04090005">
+        <w:ind w:left="3600" w:hanging="360"/>
+      </w:pPr>
+      <w:rPr>
+        <w:rFonts w:hint="default" w:ascii="Courier New" w:hAnsi="Courier New" w:cs="Courier New"/>
+      </w:rPr>
+    </w:lvl>
+    <w:lvl w:ilvl="5" w:tplc="04090005" w:tentative="1">
       <w:start w:val="1"/>
       <w:numFmt w:val="bullet"/>
       <w:lvlText w:val=""/>
       <w:lvlJc w:val="left"/>
       <w:pPr>
-        <w:ind w:hanging="360" w:left="4320"/>
-      </w:pPr>
-      <w:rPr>
-        <w:rFonts w:ascii="Wingdings" w:hAnsi="Wingdings" w:hint="default"/>
-      </w:rPr>
-    </w:lvl>
-    <w:lvl w:ilvl="6" w:tentative="1" w:tplc="04090001">
+        <w:ind w:left="4320" w:hanging="360"/>
+      </w:pPr>
+      <w:rPr>
+        <w:rFonts w:hint="default" w:ascii="Wingdings" w:hAnsi="Wingdings"/>
+      </w:rPr>
+    </w:lvl>
+    <w:lvl w:ilvl="6" w:tplc="04090001" w:tentative="1">
       <w:start w:val="1"/>
       <w:numFmt w:val="bullet"/>
       <w:lvlText w:val=""/>
       <w:lvlJc w:val="left"/>
       <w:pPr>
-        <w:ind w:hanging="360" w:left="5040"/>
-      </w:pPr>
-      <w:rPr>
-        <w:rFonts w:ascii="Symbol" w:hAnsi="Symbol" w:hint="default"/>
-      </w:rPr>
-    </w:lvl>
-    <w:lvl w:ilvl="7" w:tentative="1" w:tplc="04090003">
+        <w:ind w:left="5040" w:hanging="360"/>
+      </w:pPr>
+      <w:rPr>
+        <w:rFonts w:hint="default" w:ascii="Symbol" w:hAnsi="Symbol"/>
+      </w:rPr>
+    </w:lvl>
+    <w:lvl w:ilvl="7" w:tplc="04090003" w:tentative="1">
       <w:start w:val="1"/>
       <w:numFmt w:val="bullet"/>
       <w:lvlText w:val="o"/>
       <w:lvlJc w:val="left"/>
       <w:pPr>
-        <w:ind w:hanging="360" w:left="5760"/>
-      </w:pPr>
-      <w:rPr>
-        <w:rFonts w:ascii="Courier New" w:cs="Courier New" w:hAnsi="Courier New" w:hint="default"/>
-      </w:rPr>
-    </w:lvl>
-    <w:lvl w:ilvl="8" w:tentative="1" w:tplc="04090005">
+        <w:ind w:left="5760" w:hanging="360"/>
+      </w:pPr>
+      <w:rPr>
+        <w:rFonts w:hint="default" w:ascii="Courier New" w:hAnsi="Courier New" w:cs="Courier New"/>
+      </w:rPr>
+    </w:lvl>
+    <w:lvl w:ilvl="8" w:tplc="04090005" w:tentative="1">
       <w:start w:val="1"/>
       <w:numFmt w:val="bullet"/>
       <w:lvlText w:val=""/>
       <w:lvlJc w:val="left"/>
       <w:pPr>
-        <w:ind w:hanging="360" w:left="6480"/>
-      </w:pPr>
-      <w:rPr>
-        <w:rFonts w:ascii="Wingdings" w:hAnsi="Wingdings" w:hint="default"/>
+        <w:ind w:left="6480" w:hanging="360"/>
+      </w:pPr>
+      <w:rPr>
+        <w:rFonts w:hint="default" w:ascii="Wingdings" w:hAnsi="Wingdings"/>
       </w:rPr>
     </w:lvl>
   </w:abstractNum>
-  <w:abstractNum w15:restartNumberingAfterBreak="0" w:abstractNumId="2">
+  <w:abstractNum w:abstractNumId="2" w15:restartNumberingAfterBreak="0">
     <w:nsid w:val="27F06501"/>
     <w:multiLevelType w:val="hybridMultilevel"/>
     <w:tmpl w:val="270E8CA6"/>
@@ -2859,110 +2835,110 @@
       <w:lvlText w:val=""/>
       <w:lvlJc w:val="left"/>
       <w:pPr>
-        <w:ind w:hanging="360" w:left="720"/>
-      </w:pPr>
-      <w:rPr>
-        <w:rFonts w:ascii="Symbol" w:hAnsi="Symbol" w:hint="default"/>
-      </w:rPr>
-    </w:lvl>
-    <w:lvl w:ilvl="1" w:tentative="1" w:tplc="04090003">
+        <w:ind w:left="720" w:hanging="360"/>
+      </w:pPr>
+      <w:rPr>
+        <w:rFonts w:hint="default" w:ascii="Symbol" w:hAnsi="Symbol"/>
+      </w:rPr>
+    </w:lvl>
+    <w:lvl w:ilvl="1" w:tplc="04090003" w:tentative="1">
       <w:start w:val="1"/>
       <w:numFmt w:val="bullet"/>
       <w:lvlText w:val="o"/>
       <w:lvlJc w:val="left"/>
       <w:pPr>
-        <w:ind w:hanging="360" w:left="1440"/>
-      </w:pPr>
-      <w:rPr>
-        <w:rFonts w:ascii="Courier New" w:cs="Courier New" w:hAnsi="Courier New" w:hint="default"/>
-      </w:rPr>
-    </w:lvl>
-    <w:lvl w:ilvl="2" w:tentative="1" w:tplc="04090005">
+        <w:ind w:left="1440" w:hanging="360"/>
+      </w:pPr>
+      <w:rPr>
+        <w:rFonts w:hint="default" w:ascii="Courier New" w:hAnsi="Courier New" w:cs="Courier New"/>
+      </w:rPr>
+    </w:lvl>
+    <w:lvl w:ilvl="2" w:tplc="04090005" w:tentative="1">
       <w:start w:val="1"/>
       <w:numFmt w:val="bullet"/>
       <w:lvlText w:val=""/>
       <w:lvlJc w:val="left"/>
       <w:pPr>
-        <w:ind w:hanging="360" w:left="2160"/>
-      </w:pPr>
-      <w:rPr>
-        <w:rFonts w:ascii="Wingdings" w:hAnsi="Wingdings" w:hint="default"/>
-      </w:rPr>
-    </w:lvl>
-    <w:lvl w:ilvl="3" w:tentative="1" w:tplc="04090001">
+        <w:ind w:left="2160" w:hanging="360"/>
+      </w:pPr>
+      <w:rPr>
+        <w:rFonts w:hint="default" w:ascii="Wingdings" w:hAnsi="Wingdings"/>
+      </w:rPr>
+    </w:lvl>
+    <w:lvl w:ilvl="3" w:tplc="04090001" w:tentative="1">
       <w:start w:val="1"/>
       <w:numFmt w:val="bullet"/>
       <w:lvlText w:val=""/>
       <w:lvlJc w:val="left"/>
       <w:pPr>
-        <w:ind w:hanging="360" w:left="2880"/>
-      </w:pPr>
-      <w:rPr>
-        <w:rFonts w:ascii="Symbol" w:hAnsi="Symbol" w:hint="default"/>
-      </w:rPr>
-    </w:lvl>
-    <w:lvl w:ilvl="4" w:tentative="1" w:tplc="04090003">
+        <w:ind w:left="2880" w:hanging="360"/>
+      </w:pPr>
+      <w:rPr>
+        <w:rFonts w:hint="default" w:ascii="Symbol" w:hAnsi="Symbol"/>
+      </w:rPr>
+    </w:lvl>
+    <w:lvl w:ilvl="4" w:tplc="04090003" w:tentative="1">
       <w:start w:val="1"/>
       <w:numFmt w:val="bullet"/>
       <w:lvlText w:val="o"/>
       <w:lvlJc w:val="left"/>
       <w:pPr>
-        <w:ind w:hanging="360" w:left="3600"/>
-      </w:pPr>
-      <w:rPr>
-        <w:rFonts w:ascii="Courier New" w:cs="Courier New" w:hAnsi="Courier New" w:hint="default"/>
-      </w:rPr>
-    </w:lvl>
-    <w:lvl w:ilvl="5" w:tentative="1" w:tplc="04090005">
+        <w:ind w:left="3600" w:hanging="360"/>
+      </w:pPr>
+      <w:rPr>
+        <w:rFonts w:hint="default" w:ascii="Courier New" w:hAnsi="Courier New" w:cs="Courier New"/>
+      </w:rPr>
+    </w:lvl>
+    <w:lvl w:ilvl="5" w:tplc="04090005" w:tentative="1">
       <w:start w:val="1"/>
       <w:numFmt w:val="bullet"/>
       <w:lvlText w:val=""/>
       <w:lvlJc w:val="left"/>
       <w:pPr>
-        <w:ind w:hanging="360" w:left="4320"/>
-      </w:pPr>
-      <w:rPr>
-        <w:rFonts w:ascii="Wingdings" w:hAnsi="Wingdings" w:hint="default"/>
-      </w:rPr>
-    </w:lvl>
-    <w:lvl w:ilvl="6" w:tentative="1" w:tplc="04090001">
+        <w:ind w:left="4320" w:hanging="360"/>
+      </w:pPr>
+      <w:rPr>
+        <w:rFonts w:hint="default" w:ascii="Wingdings" w:hAnsi="Wingdings"/>
+      </w:rPr>
+    </w:lvl>
+    <w:lvl w:ilvl="6" w:tplc="04090001" w:tentative="1">
       <w:start w:val="1"/>
       <w:numFmt w:val="bullet"/>
       <w:lvlText w:val=""/>
       <w:lvlJc w:val="left"/>
       <w:pPr>
-        <w:ind w:hanging="360" w:left="5040"/>
-      </w:pPr>
-      <w:rPr>
-        <w:rFonts w:ascii="Symbol" w:hAnsi="Symbol" w:hint="default"/>
-      </w:rPr>
-    </w:lvl>
-    <w:lvl w:ilvl="7" w:tentative="1" w:tplc="04090003">
+        <w:ind w:left="5040" w:hanging="360"/>
+      </w:pPr>
+      <w:rPr>
+        <w:rFonts w:hint="default" w:ascii="Symbol" w:hAnsi="Symbol"/>
+      </w:rPr>
+    </w:lvl>
+    <w:lvl w:ilvl="7" w:tplc="04090003" w:tentative="1">
       <w:start w:val="1"/>
       <w:numFmt w:val="bullet"/>
       <w:lvlText w:val="o"/>
       <w:lvlJc w:val="left"/>
       <w:pPr>
-        <w:ind w:hanging="360" w:left="5760"/>
-      </w:pPr>
-      <w:rPr>
-        <w:rFonts w:ascii="Courier New" w:cs="Courier New" w:hAnsi="Courier New" w:hint="default"/>
-      </w:rPr>
-    </w:lvl>
-    <w:lvl w:ilvl="8" w:tentative="1" w:tplc="04090005">
+        <w:ind w:left="5760" w:hanging="360"/>
+      </w:pPr>
+      <w:rPr>
+        <w:rFonts w:hint="default" w:ascii="Courier New" w:hAnsi="Courier New" w:cs="Courier New"/>
+      </w:rPr>
+    </w:lvl>
+    <w:lvl w:ilvl="8" w:tplc="04090005" w:tentative="1">
       <w:start w:val="1"/>
       <w:numFmt w:val="bullet"/>
       <w:lvlText w:val=""/>
       <w:lvlJc w:val="left"/>
       <w:pPr>
-        <w:ind w:hanging="360" w:left="6480"/>
-      </w:pPr>
-      <w:rPr>
-        <w:rFonts w:ascii="Wingdings" w:hAnsi="Wingdings" w:hint="default"/>
+        <w:ind w:left="6480" w:hanging="360"/>
+      </w:pPr>
+      <w:rPr>
+        <w:rFonts w:hint="default" w:ascii="Wingdings" w:hAnsi="Wingdings"/>
       </w:rPr>
     </w:lvl>
   </w:abstractNum>
-  <w:abstractNum w15:restartNumberingAfterBreak="0" w:abstractNumId="3">
+  <w:abstractNum w:abstractNumId="3" w15:restartNumberingAfterBreak="0">
     <w:nsid w:val="3CCE7B12"/>
     <w:multiLevelType w:val="hybridMultilevel"/>
     <w:tmpl w:val="2E922352"/>
@@ -2973,112 +2949,112 @@
       <w:lvlText w:val=""/>
       <w:lvlJc w:val="left"/>
       <w:pPr>
-        <w:ind w:hanging="360" w:left="720"/>
-      </w:pPr>
-      <w:rPr>
-        <w:rFonts w:ascii="Symbol" w:hAnsi="Symbol" w:hint="default"/>
+        <w:ind w:left="720" w:hanging="360"/>
+      </w:pPr>
+      <w:rPr>
+        <w:rFonts w:hint="default" w:ascii="Symbol" w:hAnsi="Symbol"/>
         <w:sz w:val="16"/>
         <w:szCs w:val="16"/>
       </w:rPr>
     </w:lvl>
-    <w:lvl w:ilvl="1" w:tentative="1" w:tplc="04090003">
+    <w:lvl w:ilvl="1" w:tplc="04090003" w:tentative="1">
       <w:start w:val="1"/>
       <w:numFmt w:val="bullet"/>
       <w:lvlText w:val="o"/>
       <w:lvlJc w:val="left"/>
       <w:pPr>
-        <w:ind w:hanging="360" w:left="1440"/>
-      </w:pPr>
-      <w:rPr>
-        <w:rFonts w:ascii="Courier New" w:cs="Courier New" w:hAnsi="Courier New" w:hint="default"/>
-      </w:rPr>
-    </w:lvl>
-    <w:lvl w:ilvl="2" w:tentative="1" w:tplc="04090005">
+        <w:ind w:left="1440" w:hanging="360"/>
+      </w:pPr>
+      <w:rPr>
+        <w:rFonts w:hint="default" w:ascii="Courier New" w:hAnsi="Courier New" w:cs="Courier New"/>
+      </w:rPr>
+    </w:lvl>
+    <w:lvl w:ilvl="2" w:tplc="04090005" w:tentative="1">
       <w:start w:val="1"/>
       <w:numFmt w:val="bullet"/>
       <w:lvlText w:val=""/>
       <w:lvlJc w:val="left"/>
       <w:pPr>
-        <w:ind w:hanging="360" w:left="2160"/>
-      </w:pPr>
-      <w:rPr>
-        <w:rFonts w:ascii="Wingdings" w:hAnsi="Wingdings" w:hint="default"/>
-      </w:rPr>
-    </w:lvl>
-    <w:lvl w:ilvl="3" w:tentative="1" w:tplc="04090001">
+        <w:ind w:left="2160" w:hanging="360"/>
+      </w:pPr>
+      <w:rPr>
+        <w:rFonts w:hint="default" w:ascii="Wingdings" w:hAnsi="Wingdings"/>
+      </w:rPr>
+    </w:lvl>
+    <w:lvl w:ilvl="3" w:tplc="04090001" w:tentative="1">
       <w:start w:val="1"/>
       <w:numFmt w:val="bullet"/>
       <w:lvlText w:val=""/>
       <w:lvlJc w:val="left"/>
       <w:pPr>
-        <w:ind w:hanging="360" w:left="2880"/>
-      </w:pPr>
-      <w:rPr>
-        <w:rFonts w:ascii="Symbol" w:hAnsi="Symbol" w:hint="default"/>
-      </w:rPr>
-    </w:lvl>
-    <w:lvl w:ilvl="4" w:tentative="1" w:tplc="04090003">
+        <w:ind w:left="2880" w:hanging="360"/>
+      </w:pPr>
+      <w:rPr>
+        <w:rFonts w:hint="default" w:ascii="Symbol" w:hAnsi="Symbol"/>
+      </w:rPr>
+    </w:lvl>
+    <w:lvl w:ilvl="4" w:tplc="04090003" w:tentative="1">
       <w:start w:val="1"/>
       <w:numFmt w:val="bullet"/>
       <w:lvlText w:val="o"/>
       <w:lvlJc w:val="left"/>
       <w:pPr>
-        <w:ind w:hanging="360" w:left="3600"/>
-      </w:pPr>
-      <w:rPr>
-        <w:rFonts w:ascii="Courier New" w:cs="Courier New" w:hAnsi="Courier New" w:hint="default"/>
-      </w:rPr>
-    </w:lvl>
-    <w:lvl w:ilvl="5" w:tentative="1" w:tplc="04090005">
+        <w:ind w:left="3600" w:hanging="360"/>
+      </w:pPr>
+      <w:rPr>
+        <w:rFonts w:hint="default" w:ascii="Courier New" w:hAnsi="Courier New" w:cs="Courier New"/>
+      </w:rPr>
+    </w:lvl>
+    <w:lvl w:ilvl="5" w:tplc="04090005" w:tentative="1">
       <w:start w:val="1"/>
       <w:numFmt w:val="bullet"/>
       <w:lvlText w:val=""/>
       <w:lvlJc w:val="left"/>
       <w:pPr>
-        <w:ind w:hanging="360" w:left="4320"/>
-      </w:pPr>
-      <w:rPr>
-        <w:rFonts w:ascii="Wingdings" w:hAnsi="Wingdings" w:hint="default"/>
-      </w:rPr>
-    </w:lvl>
-    <w:lvl w:ilvl="6" w:tentative="1" w:tplc="04090001">
+        <w:ind w:left="4320" w:hanging="360"/>
+      </w:pPr>
+      <w:rPr>
+        <w:rFonts w:hint="default" w:ascii="Wingdings" w:hAnsi="Wingdings"/>
+      </w:rPr>
+    </w:lvl>
+    <w:lvl w:ilvl="6" w:tplc="04090001" w:tentative="1">
       <w:start w:val="1"/>
       <w:numFmt w:val="bullet"/>
       <w:lvlText w:val=""/>
       <w:lvlJc w:val="left"/>
       <w:pPr>
-        <w:ind w:hanging="360" w:left="5040"/>
-      </w:pPr>
-      <w:rPr>
-        <w:rFonts w:ascii="Symbol" w:hAnsi="Symbol" w:hint="default"/>
-      </w:rPr>
-    </w:lvl>
-    <w:lvl w:ilvl="7" w:tentative="1" w:tplc="04090003">
+        <w:ind w:left="5040" w:hanging="360"/>
+      </w:pPr>
+      <w:rPr>
+        <w:rFonts w:hint="default" w:ascii="Symbol" w:hAnsi="Symbol"/>
+      </w:rPr>
+    </w:lvl>
+    <w:lvl w:ilvl="7" w:tplc="04090003" w:tentative="1">
       <w:start w:val="1"/>
       <w:numFmt w:val="bullet"/>
       <w:lvlText w:val="o"/>
       <w:lvlJc w:val="left"/>
       <w:pPr>
-        <w:ind w:hanging="360" w:left="5760"/>
-      </w:pPr>
-      <w:rPr>
-        <w:rFonts w:ascii="Courier New" w:cs="Courier New" w:hAnsi="Courier New" w:hint="default"/>
-      </w:rPr>
-    </w:lvl>
-    <w:lvl w:ilvl="8" w:tentative="1" w:tplc="04090005">
+        <w:ind w:left="5760" w:hanging="360"/>
+      </w:pPr>
+      <w:rPr>
+        <w:rFonts w:hint="default" w:ascii="Courier New" w:hAnsi="Courier New" w:cs="Courier New"/>
+      </w:rPr>
+    </w:lvl>
+    <w:lvl w:ilvl="8" w:tplc="04090005" w:tentative="1">
       <w:start w:val="1"/>
       <w:numFmt w:val="bullet"/>
       <w:lvlText w:val=""/>
       <w:lvlJc w:val="left"/>
       <w:pPr>
-        <w:ind w:hanging="360" w:left="6480"/>
-      </w:pPr>
-      <w:rPr>
-        <w:rFonts w:ascii="Wingdings" w:hAnsi="Wingdings" w:hint="default"/>
+        <w:ind w:left="6480" w:hanging="360"/>
+      </w:pPr>
+      <w:rPr>
+        <w:rFonts w:hint="default" w:ascii="Wingdings" w:hAnsi="Wingdings"/>
       </w:rPr>
     </w:lvl>
   </w:abstractNum>
-  <w:abstractNum w15:restartNumberingAfterBreak="0" w:abstractNumId="4">
+  <w:abstractNum w:abstractNumId="4" w15:restartNumberingAfterBreak="0">
     <w:nsid w:val="6BC53884"/>
     <w:multiLevelType w:val="hybridMultilevel"/>
     <w:tmpl w:val="DDF6E2C2"/>
@@ -3089,108 +3065,108 @@
       <w:lvlText w:val=""/>
       <w:lvlJc w:val="left"/>
       <w:pPr>
-        <w:ind w:hanging="360" w:left="705"/>
-      </w:pPr>
-      <w:rPr>
-        <w:rFonts w:ascii="Symbol" w:hAnsi="Symbol" w:hint="default"/>
+        <w:ind w:left="705" w:hanging="360"/>
+      </w:pPr>
+      <w:rPr>
+        <w:rFonts w:hint="default" w:ascii="Symbol" w:hAnsi="Symbol"/>
         <w:sz w:val="16"/>
         <w:szCs w:val="16"/>
       </w:rPr>
     </w:lvl>
-    <w:lvl w:ilvl="1" w:tentative="1" w:tplc="04090003">
+    <w:lvl w:ilvl="1" w:tplc="04090003" w:tentative="1">
       <w:start w:val="1"/>
       <w:numFmt w:val="bullet"/>
       <w:lvlText w:val="o"/>
       <w:lvlJc w:val="left"/>
       <w:pPr>
-        <w:ind w:hanging="360" w:left="1425"/>
-      </w:pPr>
-      <w:rPr>
-        <w:rFonts w:ascii="Courier New" w:cs="Courier New" w:hAnsi="Courier New" w:hint="default"/>
-      </w:rPr>
-    </w:lvl>
-    <w:lvl w:ilvl="2" w:tentative="1" w:tplc="04090005">
+        <w:ind w:left="1425" w:hanging="360"/>
+      </w:pPr>
+      <w:rPr>
+        <w:rFonts w:hint="default" w:ascii="Courier New" w:hAnsi="Courier New" w:cs="Courier New"/>
+      </w:rPr>
+    </w:lvl>
+    <w:lvl w:ilvl="2" w:tplc="04090005" w:tentative="1">
       <w:start w:val="1"/>
       <w:numFmt w:val="bullet"/>
       <w:lvlText w:val=""/>
       <w:lvlJc w:val="left"/>
       <w:pPr>
-        <w:ind w:hanging="360" w:left="2145"/>
-      </w:pPr>
-      <w:rPr>
-        <w:rFonts w:ascii="Wingdings" w:hAnsi="Wingdings" w:hint="default"/>
-      </w:rPr>
-    </w:lvl>
-    <w:lvl w:ilvl="3" w:tentative="1" w:tplc="04090001">
+        <w:ind w:left="2145" w:hanging="360"/>
+      </w:pPr>
+      <w:rPr>
+        <w:rFonts w:hint="default" w:ascii="Wingdings" w:hAnsi="Wingdings"/>
+      </w:rPr>
+    </w:lvl>
+    <w:lvl w:ilvl="3" w:tplc="04090001" w:tentative="1">
       <w:start w:val="1"/>
       <w:numFmt w:val="bullet"/>
       <w:lvlText w:val=""/>
       <w:lvlJc w:val="left"/>
       <w:pPr>
-        <w:ind w:hanging="360" w:left="2865"/>
-      </w:pPr>
-      <w:rPr>
-        <w:rFonts w:ascii="Symbol" w:hAnsi="Symbol" w:hint="default"/>
-      </w:rPr>
-    </w:lvl>
-    <w:lvl w:ilvl="4" w:tentative="1" w:tplc="04090003">
+        <w:ind w:left="2865" w:hanging="360"/>
+      </w:pPr>
+      <w:rPr>
+        <w:rFonts w:hint="default" w:ascii="Symbol" w:hAnsi="Symbol"/>
+      </w:rPr>
+    </w:lvl>
+    <w:lvl w:ilvl="4" w:tplc="04090003" w:tentative="1">
       <w:start w:val="1"/>
       <w:numFmt w:val="bullet"/>
       <w:lvlText w:val="o"/>
       <w:lvlJc w:val="left"/>
       <w:pPr>
-        <w:ind w:hanging="360" w:left="3585"/>
-      </w:pPr>
-      <w:rPr>
-        <w:rFonts w:ascii="Courier New" w:cs="Courier New" w:hAnsi="Courier New" w:hint="default"/>
-      </w:rPr>
-    </w:lvl>
-    <w:lvl w:ilvl="5" w:tentative="1" w:tplc="04090005">
+        <w:ind w:left="3585" w:hanging="360"/>
+      </w:pPr>
+      <w:rPr>
+        <w:rFonts w:hint="default" w:ascii="Courier New" w:hAnsi="Courier New" w:cs="Courier New"/>
+      </w:rPr>
+    </w:lvl>
+    <w:lvl w:ilvl="5" w:tplc="04090005" w:tentative="1">
       <w:start w:val="1"/>
       <w:numFmt w:val="bullet"/>
       <w:lvlText w:val=""/>
       <w:lvlJc w:val="left"/>
       <w:pPr>
-        <w:ind w:hanging="360" w:left="4305"/>
-      </w:pPr>
-      <w:rPr>
-        <w:rFonts w:ascii="Wingdings" w:hAnsi="Wingdings" w:hint="default"/>
-      </w:rPr>
-    </w:lvl>
-    <w:lvl w:ilvl="6" w:tentative="1" w:tplc="04090001">
+        <w:ind w:left="4305" w:hanging="360"/>
+      </w:pPr>
+      <w:rPr>
+        <w:rFonts w:hint="default" w:ascii="Wingdings" w:hAnsi="Wingdings"/>
+      </w:rPr>
+    </w:lvl>
+    <w:lvl w:ilvl="6" w:tplc="04090001" w:tentative="1">
       <w:start w:val="1"/>
       <w:numFmt w:val="bullet"/>
       <w:lvlText w:val=""/>
       <w:lvlJc w:val="left"/>
       <w:pPr>
-        <w:ind w:hanging="360" w:left="5025"/>
-      </w:pPr>
-      <w:rPr>
-        <w:rFonts w:ascii="Symbol" w:hAnsi="Symbol" w:hint="default"/>
-      </w:rPr>
-    </w:lvl>
-    <w:lvl w:ilvl="7" w:tentative="1" w:tplc="04090003">
+        <w:ind w:left="5025" w:hanging="360"/>
+      </w:pPr>
+      <w:rPr>
+        <w:rFonts w:hint="default" w:ascii="Symbol" w:hAnsi="Symbol"/>
+      </w:rPr>
+    </w:lvl>
+    <w:lvl w:ilvl="7" w:tplc="04090003" w:tentative="1">
       <w:start w:val="1"/>
       <w:numFmt w:val="bullet"/>
       <w:lvlText w:val="o"/>
       <w:lvlJc w:val="left"/>
       <w:pPr>
-        <w:ind w:hanging="360" w:left="5745"/>
-      </w:pPr>
-      <w:rPr>
-        <w:rFonts w:ascii="Courier New" w:cs="Courier New" w:hAnsi="Courier New" w:hint="default"/>
-      </w:rPr>
-    </w:lvl>
-    <w:lvl w:ilvl="8" w:tentative="1" w:tplc="04090005">
+        <w:ind w:left="5745" w:hanging="360"/>
+      </w:pPr>
+      <w:rPr>
+        <w:rFonts w:hint="default" w:ascii="Courier New" w:hAnsi="Courier New" w:cs="Courier New"/>
+      </w:rPr>
+    </w:lvl>
+    <w:lvl w:ilvl="8" w:tplc="04090005" w:tentative="1">
       <w:start w:val="1"/>
       <w:numFmt w:val="bullet"/>
       <w:lvlText w:val=""/>
       <w:lvlJc w:val="left"/>
       <w:pPr>
-        <w:ind w:hanging="360" w:left="6465"/>
-      </w:pPr>
-      <w:rPr>
-        <w:rFonts w:ascii="Wingdings" w:hAnsi="Wingdings" w:hint="default"/>
+        <w:ind w:left="6465" w:hanging="360"/>
+      </w:pPr>
+      <w:rPr>
+        <w:rFonts w:hint="default" w:ascii="Wingdings" w:hAnsi="Wingdings"/>
       </w:rPr>
     </w:lvl>
   </w:abstractNum>
@@ -3220,25 +3196,25 @@
   <w:docDefaults>
     <w:rPrDefault>
       <w:rPr>
-        <w:rFonts w:asciiTheme="minorHAnsi" w:cstheme="minorBidi" w:eastAsiaTheme="minorHAnsi" w:hAnsiTheme="minorHAnsi"/>
+        <w:rFonts w:asciiTheme="minorHAnsi" w:hAnsiTheme="minorHAnsi" w:eastAsiaTheme="minorHAnsi" w:cstheme="minorBidi"/>
         <w:sz w:val="22"/>
         <w:szCs w:val="22"/>
-        <w:lang w:bidi="ar-SA" w:eastAsia="en-US" w:val="en-US"/>
+        <w:lang w:val="en-US" w:eastAsia="en-US" w:bidi="ar-SA"/>
       </w:rPr>
     </w:rPrDefault>
     <w:pPrDefault/>
   </w:docDefaults>
-  <w:latentStyles w:count="371" w:defLockedState="0" w:defQFormat="0" w:defSemiHidden="0" w:defUIPriority="99" w:defUnhideWhenUsed="0">
-    <w:lsdException w:name="Normal" w:qFormat="1" w:uiPriority="0"/>
-    <w:lsdException w:name="heading 1" w:qFormat="1" w:uiPriority="9"/>
-    <w:lsdException w:name="heading 2" w:qFormat="1" w:semiHidden="1" w:uiPriority="9" w:unhideWhenUsed="1"/>
-    <w:lsdException w:name="heading 3" w:qFormat="1" w:semiHidden="1" w:uiPriority="9" w:unhideWhenUsed="1"/>
-    <w:lsdException w:name="heading 4" w:qFormat="1" w:semiHidden="1" w:uiPriority="9" w:unhideWhenUsed="1"/>
-    <w:lsdException w:name="heading 5" w:qFormat="1" w:semiHidden="1" w:uiPriority="9" w:unhideWhenUsed="1"/>
-    <w:lsdException w:name="heading 6" w:qFormat="1" w:semiHidden="1" w:uiPriority="9" w:unhideWhenUsed="1"/>
-    <w:lsdException w:name="heading 7" w:qFormat="1" w:semiHidden="1" w:uiPriority="9" w:unhideWhenUsed="1"/>
-    <w:lsdException w:name="heading 8" w:qFormat="1" w:semiHidden="1" w:uiPriority="9" w:unhideWhenUsed="1"/>
-    <w:lsdException w:name="heading 9" w:qFormat="1" w:semiHidden="1" w:uiPriority="9" w:unhideWhenUsed="1"/>
+  <w:latentStyles w:defLockedState="0" w:defUIPriority="99" w:defSemiHidden="0" w:defUnhideWhenUsed="0" w:defQFormat="0" w:count="371">
+    <w:lsdException w:name="Normal" w:uiPriority="0" w:qFormat="1"/>
+    <w:lsdException w:name="heading 1" w:uiPriority="9" w:qFormat="1"/>
+    <w:lsdException w:name="heading 2" w:uiPriority="9" w:semiHidden="1" w:unhideWhenUsed="1" w:qFormat="1"/>
+    <w:lsdException w:name="heading 3" w:uiPriority="9" w:semiHidden="1" w:unhideWhenUsed="1" w:qFormat="1"/>
+    <w:lsdException w:name="heading 4" w:uiPriority="9" w:semiHidden="1" w:unhideWhenUsed="1" w:qFormat="1"/>
+    <w:lsdException w:name="heading 5" w:uiPriority="9" w:semiHidden="1" w:unhideWhenUsed="1" w:qFormat="1"/>
+    <w:lsdException w:name="heading 6" w:uiPriority="9" w:semiHidden="1" w:unhideWhenUsed="1" w:qFormat="1"/>
+    <w:lsdException w:name="heading 7" w:uiPriority="9" w:semiHidden="1" w:unhideWhenUsed="1" w:qFormat="1"/>
+    <w:lsdException w:name="heading 8" w:uiPriority="9" w:semiHidden="1" w:unhideWhenUsed="1" w:qFormat="1"/>
+    <w:lsdException w:name="heading 9" w:uiPriority="9" w:semiHidden="1" w:unhideWhenUsed="1" w:qFormat="1"/>
     <w:lsdException w:name="index 1" w:semiHidden="1" w:unhideWhenUsed="1"/>
     <w:lsdException w:name="index 2" w:semiHidden="1" w:unhideWhenUsed="1"/>
     <w:lsdException w:name="index 3" w:semiHidden="1" w:unhideWhenUsed="1"/>
@@ -3248,22 +3224,22 @@
     <w:lsdException w:name="index 7" w:semiHidden="1" w:unhideWhenUsed="1"/>
     <w:lsdException w:name="index 8" w:semiHidden="1" w:unhideWhenUsed="1"/>
     <w:lsdException w:name="index 9" w:semiHidden="1" w:unhideWhenUsed="1"/>
-    <w:lsdException w:name="toc 1" w:semiHidden="1" w:uiPriority="39" w:unhideWhenUsed="1"/>
-    <w:lsdException w:name="toc 2" w:semiHidden="1" w:uiPriority="39" w:unhideWhenUsed="1"/>
-    <w:lsdException w:name="toc 3" w:semiHidden="1" w:uiPriority="39" w:unhideWhenUsed="1"/>
-    <w:lsdException w:name="toc 4" w:semiHidden="1" w:uiPriority="39" w:unhideWhenUsed="1"/>
-    <w:lsdException w:name="toc 5" w:semiHidden="1" w:uiPriority="39" w:unhideWhenUsed="1"/>
-    <w:lsdException w:name="toc 6" w:semiHidden="1" w:uiPriority="39" w:unhideWhenUsed="1"/>
-    <w:lsdException w:name="toc 7" w:semiHidden="1" w:uiPriority="39" w:unhideWhenUsed="1"/>
-    <w:lsdException w:name="toc 8" w:semiHidden="1" w:uiPriority="39" w:unhideWhenUsed="1"/>
-    <w:lsdException w:name="toc 9" w:semiHidden="1" w:uiPriority="39" w:unhideWhenUsed="1"/>
+    <w:lsdException w:name="toc 1" w:uiPriority="39" w:semiHidden="1" w:unhideWhenUsed="1"/>
+    <w:lsdException w:name="toc 2" w:uiPriority="39" w:semiHidden="1" w:unhideWhenUsed="1"/>
+    <w:lsdException w:name="toc 3" w:uiPriority="39" w:semiHidden="1" w:unhideWhenUsed="1"/>
+    <w:lsdException w:name="toc 4" w:uiPriority="39" w:semiHidden="1" w:unhideWhenUsed="1"/>
+    <w:lsdException w:name="toc 5" w:uiPriority="39" w:semiHidden="1" w:unhideWhenUsed="1"/>
+    <w:lsdException w:name="toc 6" w:uiPriority="39" w:semiHidden="1" w:unhideWhenUsed="1"/>
+    <w:lsdException w:name="toc 7" w:uiPriority="39" w:semiHidden="1" w:unhideWhenUsed="1"/>
+    <w:lsdException w:name="toc 8" w:uiPriority="39" w:semiHidden="1" w:unhideWhenUsed="1"/>
+    <w:lsdException w:name="toc 9" w:uiPriority="39" w:semiHidden="1" w:unhideWhenUsed="1"/>
     <w:lsdException w:name="Normal Indent" w:semiHidden="1" w:unhideWhenUsed="1"/>
     <w:lsdException w:name="footnote text" w:semiHidden="1" w:unhideWhenUsed="1"/>
     <w:lsdException w:name="annotation text" w:semiHidden="1" w:unhideWhenUsed="1"/>
     <w:lsdException w:name="header" w:semiHidden="1" w:unhideWhenUsed="1"/>
     <w:lsdException w:name="footer" w:semiHidden="1" w:unhideWhenUsed="1"/>
     <w:lsdException w:name="index heading" w:semiHidden="1" w:unhideWhenUsed="1"/>
-    <w:lsdException w:name="caption" w:qFormat="1" w:semiHidden="1" w:uiPriority="35" w:unhideWhenUsed="1"/>
+    <w:lsdException w:name="caption" w:uiPriority="35" w:semiHidden="1" w:unhideWhenUsed="1" w:qFormat="1"/>
     <w:lsdException w:name="table of figures" w:semiHidden="1" w:unhideWhenUsed="1"/>
     <w:lsdException w:name="envelope address" w:semiHidden="1" w:unhideWhenUsed="1"/>
     <w:lsdException w:name="envelope return" w:semiHidden="1" w:unhideWhenUsed="1"/>
@@ -3291,10 +3267,10 @@
     <w:lsdException w:name="List Number 3" w:semiHidden="1" w:unhideWhenUsed="1"/>
     <w:lsdException w:name="List Number 4" w:semiHidden="1" w:unhideWhenUsed="1"/>
     <w:lsdException w:name="List Number 5" w:semiHidden="1" w:unhideWhenUsed="1"/>
-    <w:lsdException w:name="Title" w:qFormat="1" w:uiPriority="10"/>
+    <w:lsdException w:name="Title" w:uiPriority="10" w:qFormat="1"/>
     <w:lsdException w:name="Closing" w:semiHidden="1" w:unhideWhenUsed="1"/>
     <w:lsdException w:name="Signature" w:semiHidden="1" w:unhideWhenUsed="1"/>
-    <w:lsdException w:name="Default Paragraph Font" w:semiHidden="1" w:uiPriority="1" w:unhideWhenUsed="1"/>
+    <w:lsdException w:name="Default Paragraph Font" w:uiPriority="1" w:semiHidden="1" w:unhideWhenUsed="1"/>
     <w:lsdException w:name="Body Text" w:semiHidden="1" w:unhideWhenUsed="1"/>
     <w:lsdException w:name="Body Text Indent" w:semiHidden="1" w:unhideWhenUsed="1"/>
     <w:lsdException w:name="List Continue" w:semiHidden="1" w:unhideWhenUsed="1"/>
@@ -3303,7 +3279,7 @@
     <w:lsdException w:name="List Continue 4" w:semiHidden="1" w:unhideWhenUsed="1"/>
     <w:lsdException w:name="List Continue 5" w:semiHidden="1" w:unhideWhenUsed="1"/>
     <w:lsdException w:name="Message Header" w:semiHidden="1" w:unhideWhenUsed="1"/>
-    <w:lsdException w:name="Subtitle" w:qFormat="1" w:uiPriority="11"/>
+    <w:lsdException w:name="Subtitle" w:uiPriority="11" w:qFormat="1"/>
     <w:lsdException w:name="Salutation" w:semiHidden="1" w:unhideWhenUsed="1"/>
     <w:lsdException w:name="Date" w:semiHidden="1" w:unhideWhenUsed="1"/>
     <w:lsdException w:name="Body Text First Indent" w:semiHidden="1" w:unhideWhenUsed="1"/>
@@ -3316,8 +3292,8 @@
     <w:lsdException w:name="Block Text" w:semiHidden="1" w:unhideWhenUsed="1"/>
     <w:lsdException w:name="Hyperlink" w:semiHidden="1" w:unhideWhenUsed="1"/>
     <w:lsdException w:name="FollowedHyperlink" w:semiHidden="1" w:unhideWhenUsed="1"/>
-    <w:lsdException w:name="Strong" w:qFormat="1" w:uiPriority="22"/>
-    <w:lsdException w:name="Emphasis" w:qFormat="1" w:uiPriority="20"/>
+    <w:lsdException w:name="Strong" w:uiPriority="22" w:qFormat="1"/>
+    <w:lsdException w:name="Emphasis" w:uiPriority="20" w:qFormat="1"/>
     <w:lsdException w:name="Document Map" w:semiHidden="1" w:unhideWhenUsed="1"/>
     <w:lsdException w:name="Plain Text" w:semiHidden="1" w:unhideWhenUsed="1"/>
     <w:lsdException w:name="E-mail Signature" w:semiHidden="1" w:unhideWhenUsed="1"/>
@@ -3386,7 +3362,7 @@
     <w:lsdException w:name="Table Grid" w:uiPriority="39"/>
     <w:lsdException w:name="Table Theme" w:semiHidden="1" w:unhideWhenUsed="1"/>
     <w:lsdException w:name="Placeholder Text" w:semiHidden="1"/>
-    <w:lsdException w:name="No Spacing" w:qFormat="1" w:uiPriority="1"/>
+    <w:lsdException w:name="No Spacing" w:uiPriority="1" w:qFormat="1"/>
     <w:lsdException w:name="Light Shading" w:uiPriority="60"/>
     <w:lsdException w:name="Light List" w:uiPriority="61"/>
     <w:lsdException w:name="Light Grid" w:uiPriority="62"/>
@@ -3408,9 +3384,9 @@
     <w:lsdException w:name="Medium Shading 2 Accent 1" w:uiPriority="64"/>
     <w:lsdException w:name="Medium List 1 Accent 1" w:uiPriority="65"/>
     <w:lsdException w:name="Revision" w:semiHidden="1"/>
-    <w:lsdException w:name="List Paragraph" w:qFormat="1" w:uiPriority="34"/>
-    <w:lsdException w:name="Quote" w:qFormat="1" w:uiPriority="29"/>
-    <w:lsdException w:name="Intense Quote" w:qFormat="1" w:uiPriority="30"/>
+    <w:lsdException w:name="List Paragraph" w:uiPriority="34" w:qFormat="1"/>
+    <w:lsdException w:name="Quote" w:uiPriority="29" w:qFormat="1"/>
+    <w:lsdException w:name="Intense Quote" w:uiPriority="30" w:qFormat="1"/>
     <w:lsdException w:name="Medium List 2 Accent 1" w:uiPriority="66"/>
     <w:lsdException w:name="Medium Grid 1 Accent 1" w:uiPriority="67"/>
     <w:lsdException w:name="Medium Grid 2 Accent 1" w:uiPriority="68"/>
@@ -3489,13 +3465,13 @@
     <w:lsdException w:name="Colorful Shading Accent 6" w:uiPriority="71"/>
     <w:lsdException w:name="Colorful List Accent 6" w:uiPriority="72"/>
     <w:lsdException w:name="Colorful Grid Accent 6" w:uiPriority="73"/>
-    <w:lsdException w:name="Subtle Emphasis" w:qFormat="1" w:uiPriority="19"/>
-    <w:lsdException w:name="Intense Emphasis" w:qFormat="1" w:uiPriority="21"/>
-    <w:lsdException w:name="Subtle Reference" w:qFormat="1" w:uiPriority="31"/>
-    <w:lsdException w:name="Intense Reference" w:qFormat="1" w:uiPriority="32"/>
-    <w:lsdException w:name="Book Title" w:qFormat="1" w:uiPriority="33"/>
-    <w:lsdException w:name="Bibliography" w:semiHidden="1" w:uiPriority="37" w:unhideWhenUsed="1"/>
-    <w:lsdException w:name="TOC Heading" w:qFormat="1" w:semiHidden="1" w:uiPriority="39" w:unhideWhenUsed="1"/>
+    <w:lsdException w:name="Subtle Emphasis" w:uiPriority="19" w:qFormat="1"/>
+    <w:lsdException w:name="Intense Emphasis" w:uiPriority="21" w:qFormat="1"/>
+    <w:lsdException w:name="Subtle Reference" w:uiPriority="31" w:qFormat="1"/>
+    <w:lsdException w:name="Intense Reference" w:uiPriority="32" w:qFormat="1"/>
+    <w:lsdException w:name="Book Title" w:uiPriority="33" w:qFormat="1"/>
+    <w:lsdException w:name="Bibliography" w:uiPriority="37" w:semiHidden="1" w:unhideWhenUsed="1"/>
+    <w:lsdException w:name="TOC Heading" w:uiPriority="39" w:semiHidden="1" w:unhideWhenUsed="1" w:qFormat="1"/>
     <w:lsdException w:name="Plain Table 1" w:uiPriority="41"/>
     <w:lsdException w:name="Plain Table 2" w:uiPriority="42"/>
     <w:lsdException w:name="Plain Table 3" w:uiPriority="43"/>
@@ -3601,7 +3577,7 @@
     <w:lsdException w:name="List Table 6 Colorful Accent 6" w:uiPriority="51"/>
     <w:lsdException w:name="List Table 7 Colorful Accent 6" w:uiPriority="52"/>
   </w:latentStyles>
-  <w:style w:default="1" w:styleId="Normal" w:type="paragraph">
+  <w:style w:type="paragraph" w:styleId="Normal" w:default="1">
     <w:name w:val="Normal"/>
     <w:qFormat/>
     <w:rsid w:val="007E5D2A"/>
@@ -3609,50 +3585,50 @@
       <w:rFonts w:eastAsiaTheme="minorEastAsia"/>
     </w:rPr>
   </w:style>
-  <w:style w:default="1" w:styleId="DefaultParagraphFont" w:type="character">
+  <w:style w:type="character" w:styleId="DefaultParagraphFont" w:default="1">
     <w:name w:val="Default Paragraph Font"/>
     <w:uiPriority w:val="1"/>
     <w:semiHidden/>
     <w:unhideWhenUsed/>
   </w:style>
-  <w:style w:default="1" w:styleId="TableNormal" w:type="table">
+  <w:style w:type="table" w:styleId="TableNormal" w:default="1">
     <w:name w:val="Normal Table"/>
     <w:uiPriority w:val="99"/>
     <w:semiHidden/>
     <w:unhideWhenUsed/>
     <w:tblPr>
-      <w:tblInd w:type="dxa" w:w="0"/>
+      <w:tblInd w:w="0" w:type="dxa"/>
       <w:tblCellMar>
-        <w:top w:type="dxa" w:w="0"/>
-        <w:left w:type="dxa" w:w="108"/>
-        <w:bottom w:type="dxa" w:w="0"/>
-        <w:right w:type="dxa" w:w="108"/>
+        <w:top w:w="0" w:type="dxa"/>
+        <w:left w:w="108" w:type="dxa"/>
+        <w:bottom w:w="0" w:type="dxa"/>
+        <w:right w:w="108" w:type="dxa"/>
       </w:tblCellMar>
     </w:tblPr>
   </w:style>
-  <w:style w:default="1" w:styleId="NoList" w:type="numbering">
+  <w:style w:type="numbering" w:styleId="NoList" w:default="1">
     <w:name w:val="No List"/>
     <w:uiPriority w:val="99"/>
     <w:semiHidden/>
     <w:unhideWhenUsed/>
   </w:style>
-  <w:style w:styleId="TableGrid" w:type="table">
+  <w:style w:type="table" w:styleId="TableGrid">
     <w:name w:val="Table Grid"/>
     <w:basedOn w:val="TableNormal"/>
     <w:uiPriority w:val="39"/>
     <w:rsid w:val="00DF2134"/>
     <w:tblPr>
       <w:tblBorders>
-        <w:top w:color="auto" w:space="0" w:sz="4" w:val="single"/>
-        <w:left w:color="auto" w:space="0" w:sz="4" w:val="single"/>
-        <w:bottom w:color="auto" w:space="0" w:sz="4" w:val="single"/>
-        <w:right w:color="auto" w:space="0" w:sz="4" w:val="single"/>
-        <w:insideH w:color="auto" w:space="0" w:sz="4" w:val="single"/>
-        <w:insideV w:color="auto" w:space="0" w:sz="4" w:val="single"/>
+        <w:top w:val="single" w:color="auto" w:sz="4" w:space="0"/>
+        <w:left w:val="single" w:color="auto" w:sz="4" w:space="0"/>
+        <w:bottom w:val="single" w:color="auto" w:sz="4" w:space="0"/>
+        <w:right w:val="single" w:color="auto" w:sz="4" w:space="0"/>
+        <w:insideH w:val="single" w:color="auto" w:sz="4" w:space="0"/>
+        <w:insideV w:val="single" w:color="auto" w:sz="4" w:space="0"/>
       </w:tblBorders>
     </w:tblPr>
   </w:style>
-  <w:style w:styleId="ListParagraph" w:type="paragraph">
+  <w:style w:type="paragraph" w:styleId="ListParagraph">
     <w:name w:val="List Paragraph"/>
     <w:basedOn w:val="Normal"/>
     <w:uiPriority w:val="34"/>
@@ -3663,7 +3639,7 @@
       <w:contextualSpacing/>
     </w:pPr>
   </w:style>
-  <w:style w:styleId="Header" w:type="paragraph">
+  <w:style w:type="paragraph" w:styleId="Header">
     <w:name w:val="header"/>
     <w:basedOn w:val="Normal"/>
     <w:link w:val="HeaderChar"/>
@@ -3672,19 +3648,19 @@
     <w:rsid w:val="00641691"/>
     <w:pPr>
       <w:tabs>
-        <w:tab w:pos="4680" w:val="center"/>
-        <w:tab w:pos="9360" w:val="right"/>
+        <w:tab w:val="center" w:pos="4680"/>
+        <w:tab w:val="right" w:pos="9360"/>
       </w:tabs>
     </w:pPr>
   </w:style>
-  <w:style w:customStyle="1" w:styleId="HeaderChar" w:type="character">
+  <w:style w:type="character" w:styleId="HeaderChar" w:customStyle="1">
     <w:name w:val="Header Char"/>
     <w:basedOn w:val="DefaultParagraphFont"/>
     <w:link w:val="Header"/>
     <w:uiPriority w:val="99"/>
     <w:rsid w:val="00641691"/>
   </w:style>
-  <w:style w:styleId="Footer" w:type="paragraph">
+  <w:style w:type="paragraph" w:styleId="Footer">
     <w:name w:val="footer"/>
     <w:basedOn w:val="Normal"/>
     <w:link w:val="FooterChar"/>
@@ -3693,19 +3669,19 @@
     <w:rsid w:val="00641691"/>
     <w:pPr>
       <w:tabs>
-        <w:tab w:pos="4680" w:val="center"/>
-        <w:tab w:pos="9360" w:val="right"/>
+        <w:tab w:val="center" w:pos="4680"/>
+        <w:tab w:val="right" w:pos="9360"/>
       </w:tabs>
     </w:pPr>
   </w:style>
-  <w:style w:customStyle="1" w:styleId="FooterChar" w:type="character">
+  <w:style w:type="character" w:styleId="FooterChar" w:customStyle="1">
     <w:name w:val="Footer Char"/>
     <w:basedOn w:val="DefaultParagraphFont"/>
     <w:link w:val="Footer"/>
     <w:uiPriority w:val="99"/>
     <w:rsid w:val="00641691"/>
   </w:style>
-  <w:style w:styleId="Title" w:type="paragraph">
+  <w:style w:type="paragraph" w:styleId="Title">
     <w:name w:val="Title"/>
     <w:basedOn w:val="Normal"/>
     <w:next w:val="Normal"/>
@@ -3714,7 +3690,7 @@
     <w:qFormat/>
     <w:rsid w:val="00B6594D"/>
     <w:rPr>
-      <w:rFonts w:ascii="Century" w:cs="Arial" w:hAnsi="Century"/>
+      <w:rFonts w:ascii="Century" w:hAnsi="Century" w:cs="Arial"/>
       <w:b/>
       <w:bCs/>
       <w:color w:val="0F5581"/>
@@ -3722,14 +3698,14 @@
       <w:szCs w:val="40"/>
     </w:rPr>
   </w:style>
-  <w:style w:customStyle="1" w:styleId="TitleChar" w:type="character">
+  <w:style w:type="character" w:styleId="TitleChar" w:customStyle="1">
     <w:name w:val="Title Char"/>
     <w:basedOn w:val="DefaultParagraphFont"/>
     <w:link w:val="Title"/>
     <w:uiPriority w:val="10"/>
     <w:rsid w:val="00B6594D"/>
     <w:rPr>
-      <w:rFonts w:ascii="Century" w:cs="Arial" w:hAnsi="Century"/>
+      <w:rFonts w:ascii="Century" w:hAnsi="Century" w:cs="Arial"/>
       <w:b/>
       <w:bCs/>
       <w:color w:val="0F5581"/>
@@ -3737,7 +3713,7 @@
       <w:szCs w:val="40"/>
     </w:rPr>
   </w:style>
-  <w:style w:styleId="Subtitle" w:type="paragraph">
+  <w:style w:type="paragraph" w:styleId="Subtitle">
     <w:name w:val="Subtitle"/>
     <w:basedOn w:val="Normal"/>
     <w:next w:val="Normal"/>
@@ -3755,7 +3731,7 @@
       <w:szCs w:val="24"/>
     </w:rPr>
   </w:style>
-  <w:style w:customStyle="1" w:styleId="SubtitleChar" w:type="character">
+  <w:style w:type="character" w:styleId="SubtitleChar" w:customStyle="1">
     <w:name w:val="Subtitle Char"/>
     <w:basedOn w:val="DefaultParagraphFont"/>
     <w:link w:val="Subtitle"/>
@@ -3768,7 +3744,7 @@
       <w:szCs w:val="24"/>
     </w:rPr>
   </w:style>
-  <w:style w:customStyle="1" w:styleId="ContactInfo" w:type="paragraph">
+  <w:style w:type="paragraph" w:styleId="ContactInfo" w:customStyle="1">
     <w:name w:val="Contact Info"/>
     <w:basedOn w:val="Normal"/>
     <w:qFormat/>
@@ -3780,13 +3756,13 @@
       <w:jc w:val="right"/>
     </w:pPr>
     <w:rPr>
-      <w:rFonts w:ascii="Franklin Gothic Book" w:cs="FranklinGothicURW-Boo" w:hAnsi="Franklin Gothic Book"/>
+      <w:rFonts w:ascii="Franklin Gothic Book" w:hAnsi="Franklin Gothic Book" w:cs="FranklinGothicURW-Boo"/>
       <w:color w:val="0F5581"/>
       <w:sz w:val="20"/>
       <w:szCs w:val="20"/>
     </w:rPr>
   </w:style>
-  <w:style w:customStyle="1" w:styleId="Summary" w:type="paragraph">
+  <w:style w:type="paragraph" w:styleId="Summary" w:customStyle="1">
     <w:name w:val="Summary"/>
     <w:basedOn w:val="Normal"/>
     <w:qFormat/>
@@ -3795,32 +3771,32 @@
       <w:spacing w:line="264" w:lineRule="auto"/>
     </w:pPr>
     <w:rPr>
-      <w:rFonts w:ascii="Franklin Gothic Book" w:cs="FranklinGothicURW-Boo" w:hAnsi="Franklin Gothic Book"/>
+      <w:rFonts w:ascii="Franklin Gothic Book" w:hAnsi="Franklin Gothic Book" w:cs="FranklinGothicURW-Boo"/>
       <w:color w:val="0F5581"/>
       <w:sz w:val="20"/>
       <w:szCs w:val="20"/>
     </w:rPr>
   </w:style>
-  <w:style w:customStyle="1" w:styleId="HiddenTitle" w:type="paragraph">
+  <w:style w:type="paragraph" w:styleId="HiddenTitle" w:customStyle="1">
     <w:name w:val="Hidden Title"/>
     <w:basedOn w:val="Normal"/>
     <w:qFormat/>
     <w:rsid w:val="00753DED"/>
     <w:rPr>
       <w:rFonts w:ascii="Corbel" w:hAnsi="Corbel"/>
-      <w:color w:themeColor="background1" w:val="FFFFFF"/>
+      <w:color w:val="FFFFFF" w:themeColor="background1"/>
     </w:rPr>
   </w:style>
-  <w:style w:customStyle="1" w:styleId="SectionHeading" w:type="paragraph">
+  <w:style w:type="paragraph" w:styleId="SectionHeading" w:customStyle="1">
     <w:name w:val="Section Heading"/>
     <w:basedOn w:val="Normal"/>
     <w:qFormat/>
     <w:rsid w:val="00D31B3F"/>
     <w:pPr>
-      <w:spacing w:after="240" w:before="480"/>
+      <w:spacing w:before="480" w:after="240"/>
     </w:pPr>
     <w:rPr>
-      <w:rFonts w:ascii="Century" w:cs="Arial" w:hAnsi="Century"/>
+      <w:rFonts w:ascii="Century" w:hAnsi="Century" w:cs="Arial"/>
       <w:b/>
       <w:bCs/>
       <w:color w:val="0F5581"/>
@@ -3828,7 +3804,7 @@
       <w:szCs w:val="28"/>
     </w:rPr>
   </w:style>
-  <w:style w:customStyle="1" w:styleId="AoEBullet" w:type="paragraph">
+  <w:style w:type="paragraph" w:styleId="AoEBullet" w:customStyle="1">
     <w:name w:val="AoE Bullet"/>
     <w:basedOn w:val="ListParagraph"/>
     <w:qFormat/>
@@ -3837,7 +3813,7 @@
       <w:numPr>
         <w:numId w:val="3"/>
       </w:numPr>
-      <w:ind w:hanging="270" w:left="255"/>
+      <w:ind w:left="255" w:hanging="270"/>
     </w:pPr>
     <w:rPr>
       <w:rFonts w:ascii="Franklin Gothic Book" w:hAnsi="Franklin Gothic Book"/>
@@ -3845,7 +3821,7 @@
       <w:szCs w:val="20"/>
     </w:rPr>
   </w:style>
-  <w:style w:customStyle="1" w:styleId="TechHeader" w:type="paragraph">
+  <w:style w:type="paragraph" w:styleId="TechHeader" w:customStyle="1">
     <w:name w:val="Tech Header"/>
     <w:basedOn w:val="Normal"/>
     <w:qFormat/>
@@ -3854,7 +3830,7 @@
       <w:spacing w:before="120"/>
     </w:pPr>
     <w:rPr>
-      <w:rFonts w:ascii="Franklin Gothic Book" w:cs="FranklinGothicURW-Boo" w:hAnsi="Franklin Gothic Book"/>
+      <w:rFonts w:ascii="Franklin Gothic Book" w:hAnsi="Franklin Gothic Book" w:cs="FranklinGothicURW-Boo"/>
       <w:b/>
       <w:bCs/>
       <w:color w:val="0F5581"/>
@@ -3862,7 +3838,7 @@
       <w:szCs w:val="20"/>
     </w:rPr>
   </w:style>
-  <w:style w:customStyle="1" w:styleId="TechInfo" w:type="paragraph">
+  <w:style w:type="paragraph" w:styleId="TechInfo" w:customStyle="1">
     <w:name w:val="Tech Info"/>
     <w:basedOn w:val="Normal"/>
     <w:qFormat/>
@@ -3871,19 +3847,19 @@
       <w:spacing w:before="120"/>
     </w:pPr>
     <w:rPr>
-      <w:rFonts w:ascii="Corbel" w:cs="FranklinGothicURW-Boo" w:hAnsi="Corbel"/>
+      <w:rFonts w:ascii="Corbel" w:hAnsi="Corbel" w:cs="FranklinGothicURW-Boo"/>
       <w:sz w:val="20"/>
       <w:szCs w:val="20"/>
     </w:rPr>
   </w:style>
-  <w:style w:customStyle="1" w:styleId="CompanyBlock" w:type="paragraph">
+  <w:style w:type="paragraph" w:styleId="CompanyBlock" w:customStyle="1">
     <w:name w:val="Company Block"/>
     <w:basedOn w:val="Normal"/>
     <w:qFormat/>
     <w:rsid w:val="00B6594D"/>
     <w:pPr>
       <w:tabs>
-        <w:tab w:pos="10800" w:val="right"/>
+        <w:tab w:val="right" w:pos="10800"/>
       </w:tabs>
       <w:spacing w:before="360"/>
     </w:pPr>
@@ -3896,14 +3872,14 @@
       <w:szCs w:val="20"/>
     </w:rPr>
   </w:style>
-  <w:style w:customStyle="1" w:styleId="JobTitleBlock" w:type="paragraph">
+  <w:style w:type="paragraph" w:styleId="JobTitleBlock" w:customStyle="1">
     <w:name w:val="Job Title Block"/>
     <w:basedOn w:val="Normal"/>
     <w:qFormat/>
     <w:rsid w:val="00B6594D"/>
     <w:pPr>
       <w:tabs>
-        <w:tab w:pos="10800" w:val="right"/>
+        <w:tab w:val="right" w:pos="10800"/>
       </w:tabs>
       <w:spacing w:after="180"/>
       <w:ind w:left="187"/>
@@ -3918,33 +3894,33 @@
       <w:szCs w:val="20"/>
     </w:rPr>
   </w:style>
-  <w:style w:customStyle="1" w:styleId="JobDescription" w:type="paragraph">
+  <w:style w:type="paragraph" w:styleId="JobDescription" w:customStyle="1">
     <w:name w:val="Job Description"/>
     <w:basedOn w:val="Normal"/>
     <w:qFormat/>
     <w:rsid w:val="00B6594D"/>
     <w:pPr>
       <w:tabs>
-        <w:tab w:pos="7155" w:val="right"/>
+        <w:tab w:val="right" w:pos="7155"/>
       </w:tabs>
       <w:spacing w:after="180"/>
       <w:ind w:left="187"/>
       <w:contextualSpacing/>
     </w:pPr>
     <w:rPr>
-      <w:rFonts w:ascii="Franklin Gothic Book" w:cs="FranklinGothicURW-Boo" w:hAnsi="Franklin Gothic Book"/>
+      <w:rFonts w:ascii="Franklin Gothic Book" w:hAnsi="Franklin Gothic Book" w:cs="FranklinGothicURW-Boo"/>
       <w:sz w:val="20"/>
       <w:szCs w:val="20"/>
     </w:rPr>
   </w:style>
-  <w:style w:customStyle="1" w:styleId="JDAccomplishment" w:type="paragraph">
+  <w:style w:type="paragraph" w:styleId="JDAccomplishment" w:customStyle="1">
     <w:name w:val="JD Accomplishment"/>
     <w:basedOn w:val="ListParagraph"/>
     <w:qFormat/>
     <w:rsid w:val="00B6594D"/>
     <w:pPr>
       <w:spacing w:after="240"/>
-      <w:ind w:hanging="274" w:left="461"/>
+      <w:ind w:left="461" w:hanging="274"/>
     </w:pPr>
     <w:rPr>
       <w:rFonts w:ascii="Franklin Gothic Book" w:hAnsi="Franklin Gothic Book"/>
@@ -3952,7 +3928,7 @@
       <w:szCs w:val="20"/>
     </w:rPr>
   </w:style>
-  <w:style w:customStyle="1" w:styleId="EduDegree" w:type="paragraph">
+  <w:style w:type="paragraph" w:styleId="EduDegree" w:customStyle="1">
     <w:name w:val="Edu Degree"/>
     <w:basedOn w:val="Normal"/>
     <w:qFormat/>
@@ -3964,12 +3940,12 @@
       <w:rFonts w:ascii="Franklin Gothic Book" w:hAnsi="Franklin Gothic Book"/>
       <w:b/>
       <w:bCs/>
-      <w:color w:themeColor="accent5" w:themeShade="80" w:val="1F4E79"/>
+      <w:color w:val="1F4E79" w:themeColor="accent5" w:themeShade="80"/>
       <w:sz w:val="20"/>
       <w:szCs w:val="20"/>
     </w:rPr>
   </w:style>
-  <w:style w:customStyle="1" w:styleId="EduInfo" w:type="paragraph">
+  <w:style w:type="paragraph" w:styleId="EduInfo" w:customStyle="1">
     <w:name w:val="Edu Info"/>
     <w:basedOn w:val="Normal"/>
     <w:qFormat/>
@@ -3985,7 +3961,7 @@
       <w:szCs w:val="20"/>
     </w:rPr>
   </w:style>
-  <w:style w:customStyle="1" w:styleId="AdditionalList" w:type="paragraph">
+  <w:style w:type="paragraph" w:styleId="AdditionalList" w:customStyle="1">
     <w:name w:val="Additional List"/>
     <w:basedOn w:val="ListParagraph"/>
     <w:qFormat/>
@@ -3994,7 +3970,7 @@
       <w:numPr>
         <w:numId w:val="1"/>
       </w:numPr>
-      <w:ind w:hanging="270" w:left="255"/>
+      <w:ind w:left="255" w:hanging="270"/>
     </w:pPr>
     <w:rPr>
       <w:rFonts w:ascii="Franklin Gothic Book" w:hAnsi="Franklin Gothic Book"/>
@@ -4002,14 +3978,14 @@
       <w:szCs w:val="20"/>
     </w:rPr>
   </w:style>
-  <w:style w:styleId="Hyperlink" w:type="character">
+  <w:style w:type="character" w:styleId="Hyperlink">
     <w:name w:val="Hyperlink"/>
     <w:basedOn w:val="DefaultParagraphFont"/>
     <w:uiPriority w:val="99"/>
     <w:unhideWhenUsed/>
     <w:rsid w:val="00537384"/>
     <w:rPr>
-      <w:color w:themeColor="hyperlink" w:val="0563C1"/>
+      <w:color w:val="0563C1" w:themeColor="hyperlink"/>
       <w:u w:val="single"/>
     </w:rPr>
   </w:style>
